--- a/3.ODD for SE301.docx
+++ b/3.ODD for SE301.docx
@@ -1,6 +1,6 @@
 
 <file path=word/document.xml><?xml version="1.0" encoding="utf-8"?>
-<w:document xmlns:wpc="http://schemas.microsoft.com/office/word/2010/wordprocessingCanvas" xmlns:mc="http://schemas.openxmlformats.org/markup-compatibility/2006" xmlns:o="urn:schemas-microsoft-com:office:office" xmlns:r="http://schemas.openxmlformats.org/officeDocument/2006/relationships" xmlns:m="http://schemas.openxmlformats.org/officeDocument/2006/math" xmlns:v="urn:schemas-microsoft-com:vml" xmlns:wp14="http://schemas.microsoft.com/office/word/2010/wordprocessingDrawing" xmlns:wp="http://schemas.openxmlformats.org/drawingml/2006/wordprocessingDrawing" xmlns:w10="urn:schemas-microsoft-com:office:word" xmlns:w="http://schemas.openxmlformats.org/wordprocessingml/2006/main" xmlns:w14="http://schemas.microsoft.com/office/word/2010/wordml" xmlns:w15="http://schemas.microsoft.com/office/word/2012/wordml" xmlns:wpg="http://schemas.microsoft.com/office/word/2010/wordprocessingGroup" xmlns:wpi="http://schemas.microsoft.com/office/word/2010/wordprocessingInk" xmlns:wne="http://schemas.microsoft.com/office/word/2006/wordml" xmlns:wps="http://schemas.microsoft.com/office/word/2010/wordprocessingShape" mc:Ignorable="w14 w15 wp14">
+<w:document xmlns:wpc="http://schemas.microsoft.com/office/word/2010/wordprocessingCanvas" xmlns:cx="http://schemas.microsoft.com/office/drawing/2014/chartex" xmlns:cx1="http://schemas.microsoft.com/office/drawing/2015/9/8/chartex" xmlns:cx2="http://schemas.microsoft.com/office/drawing/2015/10/21/chartex" xmlns:cx3="http://schemas.microsoft.com/office/drawing/2016/5/9/chartex" xmlns:cx4="http://schemas.microsoft.com/office/drawing/2016/5/10/chartex" xmlns:cx5="http://schemas.microsoft.com/office/drawing/2016/5/11/chartex" xmlns:cx6="http://schemas.microsoft.com/office/drawing/2016/5/12/chartex" xmlns:cx7="http://schemas.microsoft.com/office/drawing/2016/5/13/chartex" xmlns:cx8="http://schemas.microsoft.com/office/drawing/2016/5/14/chartex" xmlns:mc="http://schemas.openxmlformats.org/markup-compatibility/2006" xmlns:aink="http://schemas.microsoft.com/office/drawing/2016/ink" xmlns:am3d="http://schemas.microsoft.com/office/drawing/2017/model3d" xmlns:o="urn:schemas-microsoft-com:office:office" xmlns:r="http://schemas.openxmlformats.org/officeDocument/2006/relationships" xmlns:m="http://schemas.openxmlformats.org/officeDocument/2006/math" xmlns:v="urn:schemas-microsoft-com:vml" xmlns:wp14="http://schemas.microsoft.com/office/word/2010/wordprocessingDrawing" xmlns:wp="http://schemas.openxmlformats.org/drawingml/2006/wordprocessingDrawing" xmlns:w10="urn:schemas-microsoft-com:office:word" xmlns:w="http://schemas.openxmlformats.org/wordprocessingml/2006/main" xmlns:w14="http://schemas.microsoft.com/office/word/2010/wordml" xmlns:w15="http://schemas.microsoft.com/office/word/2012/wordml" xmlns:w16cid="http://schemas.microsoft.com/office/word/2016/wordml/cid" xmlns:w16se="http://schemas.microsoft.com/office/word/2015/wordml/symex" xmlns:wpg="http://schemas.microsoft.com/office/word/2010/wordprocessingGroup" xmlns:wpi="http://schemas.microsoft.com/office/word/2010/wordprocessingInk" xmlns:wne="http://schemas.microsoft.com/office/word/2006/wordml" xmlns:wps="http://schemas.microsoft.com/office/word/2010/wordprocessingShape" mc:Ignorable="w14 w15 w16se w16cid wp14">
   <w:body>
     <w:p>
       <w:pPr>
@@ -15,6 +15,95 @@
         <w:jc w:val="center"/>
         <w:rPr>
           <w:sz w:val="48"/>
+        </w:rPr>
+      </w:pPr>
+    </w:p>
+    <w:p>
+      <w:pPr>
+        <w:jc w:val="center"/>
+        <w:rPr>
+          <w:rFonts w:cs="Times New Roman"/>
+          <w:sz w:val="48"/>
+        </w:rPr>
+      </w:pPr>
+      <w:r>
+        <w:rPr>
+          <w:rFonts w:cs="Times New Roman"/>
+          <w:sz w:val="48"/>
+          <w:szCs w:val="48"/>
+        </w:rPr>
+        <w:t xml:space="preserve">Bus </w:t>
+      </w:r>
+      <w:r>
+        <w:rPr>
+          <w:rFonts w:cs="Times New Roman"/>
+          <w:sz w:val="48"/>
+          <w:szCs w:val="48"/>
+        </w:rPr>
+        <w:t>T</w:t>
+      </w:r>
+      <w:r>
+        <w:rPr>
+          <w:rFonts w:cs="Times New Roman"/>
+          <w:sz w:val="48"/>
+          <w:szCs w:val="48"/>
+        </w:rPr>
+        <w:t>icket/</w:t>
+      </w:r>
+      <w:r>
+        <w:rPr>
+          <w:rFonts w:cs="Times New Roman"/>
+          <w:sz w:val="48"/>
+          <w:szCs w:val="48"/>
+        </w:rPr>
+        <w:t>S</w:t>
+      </w:r>
+      <w:r>
+        <w:rPr>
+          <w:rFonts w:cs="Times New Roman"/>
+          <w:sz w:val="48"/>
+          <w:szCs w:val="48"/>
+        </w:rPr>
+        <w:t xml:space="preserve">eat </w:t>
+      </w:r>
+      <w:r>
+        <w:rPr>
+          <w:rFonts w:cs="Times New Roman"/>
+          <w:sz w:val="48"/>
+          <w:szCs w:val="48"/>
+        </w:rPr>
+        <w:t>R</w:t>
+      </w:r>
+      <w:r>
+        <w:rPr>
+          <w:rFonts w:cs="Times New Roman"/>
+          <w:sz w:val="48"/>
+          <w:szCs w:val="48"/>
+        </w:rPr>
+        <w:t>eservation</w:t>
+      </w:r>
+    </w:p>
+    <w:p>
+      <w:pPr>
+        <w:jc w:val="center"/>
+        <w:rPr>
+          <w:sz w:val="32"/>
+        </w:rPr>
+      </w:pPr>
+    </w:p>
+    <w:p>
+      <w:pPr>
+        <w:jc w:val="center"/>
+        <w:rPr>
+          <w:sz w:val="32"/>
+        </w:rPr>
+      </w:pPr>
+    </w:p>
+    <w:p>
+      <w:pPr>
+        <w:jc w:val="center"/>
+        <w:rPr>
+          <w:sz w:val="32"/>
         </w:rPr>
       </w:pPr>
     </w:p>
@@ -30,24 +119,8 @@
         <w:rPr>
           <w:sz w:val="48"/>
         </w:rPr>
-        <w:t>&lt;Project Name&gt;</w:t>
-      </w:r>
-    </w:p>
-    <w:p>
-      <w:pPr>
-        <w:jc w:val="center"/>
-        <w:rPr>
-          <w:sz w:val="32"/>
-        </w:rPr>
-      </w:pPr>
-    </w:p>
-    <w:p>
-      <w:pPr>
-        <w:jc w:val="center"/>
-        <w:rPr>
-          <w:sz w:val="32"/>
-        </w:rPr>
-      </w:pPr>
+        <w:t>Object Design</w:t>
+      </w:r>
     </w:p>
     <w:p>
       <w:pPr>
@@ -69,55 +142,41 @@
         <w:rPr>
           <w:sz w:val="48"/>
         </w:rPr>
-        <w:t>Object Design</w:t>
-      </w:r>
-    </w:p>
-    <w:p>
-      <w:pPr>
-        <w:jc w:val="center"/>
-        <w:rPr>
-          <w:sz w:val="32"/>
-        </w:rPr>
-      </w:pPr>
+        <w:t>Version 0.1</w:t>
+      </w:r>
     </w:p>
     <w:p>
       <w:pPr>
         <w:ind w:firstLine="0"/>
         <w:jc w:val="center"/>
         <w:rPr>
-          <w:sz w:val="48"/>
-        </w:rPr>
-      </w:pPr>
-      <w:r>
-        <w:rPr>
-          <w:sz w:val="48"/>
-        </w:rPr>
-        <w:t>&lt;Version&gt;</w:t>
-      </w:r>
+          <w:sz w:val="32"/>
+        </w:rPr>
+      </w:pPr>
     </w:p>
     <w:p>
       <w:pPr>
         <w:ind w:firstLine="0"/>
         <w:jc w:val="center"/>
         <w:rPr>
-          <w:sz w:val="32"/>
-        </w:rPr>
-      </w:pPr>
+          <w:sz w:val="48"/>
+        </w:rPr>
+      </w:pPr>
+      <w:r>
+        <w:rPr>
+          <w:sz w:val="48"/>
+        </w:rPr>
+        <w:t>23.12.2018</w:t>
+      </w:r>
     </w:p>
     <w:p>
       <w:pPr>
         <w:ind w:firstLine="0"/>
         <w:jc w:val="center"/>
         <w:rPr>
-          <w:sz w:val="48"/>
-        </w:rPr>
-      </w:pPr>
-      <w:r>
-        <w:rPr>
-          <w:sz w:val="48"/>
-        </w:rPr>
-        <w:t>&lt;Date&gt;</w:t>
-      </w:r>
+          <w:sz w:val="32"/>
+        </w:rPr>
+      </w:pPr>
     </w:p>
     <w:p>
       <w:pPr>
@@ -139,59 +198,157 @@
     </w:p>
     <w:p>
       <w:pPr>
+        <w:jc w:val="center"/>
+        <w:rPr>
+          <w:rFonts w:cs="Times New Roman"/>
+          <w:sz w:val="48"/>
+        </w:rPr>
+      </w:pPr>
+      <w:r>
+        <w:rPr>
+          <w:rFonts w:cs="Times New Roman"/>
+          <w:sz w:val="48"/>
+        </w:rPr>
+        <w:t xml:space="preserve">Gamze </w:t>
+      </w:r>
+      <w:proofErr w:type="spellStart"/>
+      <w:r>
+        <w:rPr>
+          <w:rFonts w:cs="Times New Roman"/>
+          <w:sz w:val="48"/>
+        </w:rPr>
+        <w:t>Saraç</w:t>
+      </w:r>
+      <w:proofErr w:type="spellEnd"/>
+    </w:p>
+    <w:p>
+      <w:pPr>
+        <w:jc w:val="center"/>
+        <w:rPr>
+          <w:rFonts w:cs="Times New Roman"/>
+          <w:sz w:val="48"/>
+        </w:rPr>
+      </w:pPr>
+      <w:r>
+        <w:rPr>
+          <w:rFonts w:cs="Times New Roman"/>
+          <w:sz w:val="48"/>
+        </w:rPr>
+        <w:t xml:space="preserve">Recep </w:t>
+      </w:r>
+      <w:proofErr w:type="spellStart"/>
+      <w:r>
+        <w:rPr>
+          <w:rFonts w:cs="Times New Roman"/>
+          <w:sz w:val="48"/>
+        </w:rPr>
+        <w:t>İlkay</w:t>
+      </w:r>
+      <w:proofErr w:type="spellEnd"/>
+      <w:r>
+        <w:rPr>
+          <w:rFonts w:cs="Times New Roman"/>
+          <w:sz w:val="48"/>
+        </w:rPr>
+        <w:t xml:space="preserve"> </w:t>
+      </w:r>
+      <w:proofErr w:type="spellStart"/>
+      <w:r>
+        <w:rPr>
+          <w:rFonts w:cs="Times New Roman"/>
+          <w:sz w:val="48"/>
+        </w:rPr>
+        <w:t>Depe</w:t>
+      </w:r>
+      <w:proofErr w:type="spellEnd"/>
+    </w:p>
+    <w:p>
+      <w:pPr>
+        <w:jc w:val="center"/>
+        <w:rPr>
+          <w:rFonts w:cs="Times New Roman"/>
+          <w:sz w:val="48"/>
+        </w:rPr>
+      </w:pPr>
+      <w:r>
+        <w:rPr>
+          <w:rFonts w:cs="Times New Roman"/>
+          <w:sz w:val="48"/>
+        </w:rPr>
+        <w:t xml:space="preserve">Can </w:t>
+      </w:r>
+      <w:proofErr w:type="spellStart"/>
+      <w:r>
+        <w:rPr>
+          <w:rFonts w:cs="Times New Roman"/>
+          <w:sz w:val="48"/>
+        </w:rPr>
+        <w:t>Utku</w:t>
+      </w:r>
+      <w:proofErr w:type="spellEnd"/>
+    </w:p>
+    <w:p>
+      <w:pPr>
+        <w:jc w:val="center"/>
+        <w:rPr>
+          <w:rFonts w:cs="Times New Roman"/>
+          <w:sz w:val="48"/>
+        </w:rPr>
+      </w:pPr>
+      <w:proofErr w:type="spellStart"/>
+      <w:r>
+        <w:rPr>
+          <w:rFonts w:cs="Times New Roman"/>
+          <w:sz w:val="48"/>
+        </w:rPr>
+        <w:t>Umutcan</w:t>
+      </w:r>
+      <w:proofErr w:type="spellEnd"/>
+      <w:r>
+        <w:rPr>
+          <w:rFonts w:cs="Times New Roman"/>
+          <w:sz w:val="48"/>
+        </w:rPr>
+        <w:t xml:space="preserve"> </w:t>
+      </w:r>
+      <w:proofErr w:type="spellStart"/>
+      <w:r>
+        <w:rPr>
+          <w:rFonts w:cs="Times New Roman"/>
+          <w:sz w:val="48"/>
+        </w:rPr>
+        <w:t>Neşet</w:t>
+      </w:r>
+      <w:proofErr w:type="spellEnd"/>
+      <w:r>
+        <w:rPr>
+          <w:rFonts w:cs="Times New Roman"/>
+          <w:sz w:val="48"/>
+        </w:rPr>
+        <w:t xml:space="preserve"> </w:t>
+      </w:r>
+      <w:proofErr w:type="spellStart"/>
+      <w:r>
+        <w:rPr>
+          <w:rFonts w:cs="Times New Roman"/>
+          <w:sz w:val="48"/>
+        </w:rPr>
+        <w:t>Ölçer</w:t>
+      </w:r>
+      <w:proofErr w:type="spellEnd"/>
+    </w:p>
+    <w:p>
+      <w:pPr>
         <w:ind w:firstLine="0"/>
         <w:jc w:val="center"/>
         <w:rPr>
-          <w:sz w:val="32"/>
+          <w:sz w:val="48"/>
         </w:rPr>
       </w:pPr>
     </w:p>
     <w:p>
       <w:pPr>
         <w:ind w:firstLine="0"/>
-        <w:jc w:val="center"/>
-        <w:rPr>
-          <w:sz w:val="48"/>
-        </w:rPr>
-      </w:pPr>
-      <w:r>
-        <w:rPr>
-          <w:sz w:val="48"/>
-        </w:rPr>
-        <w:t>&lt;Your Name&gt;</w:t>
-      </w:r>
-    </w:p>
-    <w:p>
-      <w:pPr>
-        <w:ind w:firstLine="0"/>
-        <w:jc w:val="center"/>
-        <w:rPr>
-          <w:sz w:val="48"/>
-        </w:rPr>
-      </w:pPr>
-    </w:p>
-    <w:p>
-      <w:pPr>
-        <w:ind w:firstLine="0"/>
-        <w:jc w:val="center"/>
-        <w:rPr>
-          <w:sz w:val="32"/>
-        </w:rPr>
-      </w:pPr>
-    </w:p>
-    <w:p>
-      <w:pPr>
-        <w:ind w:firstLine="0"/>
-        <w:jc w:val="center"/>
-        <w:rPr>
-          <w:sz w:val="32"/>
-        </w:rPr>
-      </w:pPr>
-    </w:p>
-    <w:p>
-      <w:pPr>
-        <w:ind w:firstLine="0"/>
-        <w:jc w:val="center"/>
         <w:rPr>
           <w:sz w:val="32"/>
         </w:rPr>
@@ -274,42 +431,18 @@
             <v:path o:extrusionok="f" gradientshapeok="t" o:connecttype="rect"/>
             <o:lock v:ext="edit" aspectratio="t"/>
           </v:shapetype>
-          <v:shape id="_x0000_i1025" type="#_x0000_t75" style="width:167.6pt;height:63.95pt" o:ole="">
+          <v:shape id="_x0000_i1025" type="#_x0000_t75" style="width:167.4pt;height:64.2pt" o:ole="">
             <v:imagedata r:id="rId8" o:title=""/>
           </v:shape>
-          <o:OLEObject Type="Embed" ProgID="PBrush" ShapeID="_x0000_i1025" DrawAspect="Content" ObjectID="_1575456800" r:id="rId9"/>
+          <o:OLEObject Type="Embed" ProgID="PBrush" ShapeID="_x0000_i1025" DrawAspect="Content" ObjectID="_1607092306" r:id="rId9"/>
         </w:object>
       </w:r>
     </w:p>
     <w:p>
       <w:pPr>
-        <w:jc w:val="center"/>
-        <w:rPr>
-          <w:sz w:val="32"/>
-        </w:rPr>
-      </w:pPr>
-    </w:p>
-    <w:p>
-      <w:pPr>
-        <w:rPr>
-          <w:b/>
-          <w:bCs/>
-          <w:noProof/>
-        </w:rPr>
-      </w:pPr>
-    </w:p>
-    <w:p>
-      <w:pPr>
-        <w:rPr>
-          <w:b/>
-          <w:bCs/>
-          <w:noProof/>
-        </w:rPr>
-      </w:pPr>
-    </w:p>
-    <w:p>
-      <w:pPr>
-        <w:pStyle w:val="Title"/>
+        <w:pStyle w:val="KonuBal"/>
+        <w:ind w:firstLine="0"/>
+        <w:jc w:val="both"/>
         <w:sectPr>
           <w:footerReference w:type="default" r:id="rId10"/>
           <w:pgSz w:w="11906" w:h="16838"/>
@@ -344,7 +477,7 @@
       <w:sdtContent>
         <w:p>
           <w:pPr>
-            <w:pStyle w:val="TOCHeading"/>
+            <w:pStyle w:val="TBal"/>
             <w:rPr>
               <w:rFonts w:ascii="Times New Roman" w:hAnsi="Times New Roman" w:cs="Times New Roman"/>
               <w:color w:val="auto"/>
@@ -360,7 +493,7 @@
         </w:p>
         <w:p>
           <w:pPr>
-            <w:pStyle w:val="TOC1"/>
+            <w:pStyle w:val="T1"/>
             <w:tabs>
               <w:tab w:val="left" w:pos="880"/>
               <w:tab w:val="right" w:leader="dot" w:pos="9062"/>
@@ -384,7 +517,7 @@
           <w:hyperlink w:anchor="_Toc436772639" w:history="1">
             <w:r>
               <w:rPr>
-                <w:rStyle w:val="Hyperlink"/>
+                <w:rStyle w:val="Kpr"/>
                 <w:noProof/>
               </w:rPr>
               <w:t>1.</w:t>
@@ -400,7 +533,7 @@
             </w:r>
             <w:r>
               <w:rPr>
-                <w:rStyle w:val="Hyperlink"/>
+                <w:rStyle w:val="Kpr"/>
                 <w:noProof/>
               </w:rPr>
               <w:t>Introduction</w:t>
@@ -457,7 +590,7 @@
         </w:p>
         <w:p>
           <w:pPr>
-            <w:pStyle w:val="TOC2"/>
+            <w:pStyle w:val="T2"/>
             <w:tabs>
               <w:tab w:val="left" w:pos="1320"/>
               <w:tab w:val="right" w:leader="dot" w:pos="9062"/>
@@ -472,7 +605,7 @@
           <w:hyperlink w:anchor="_Toc436772640" w:history="1">
             <w:r>
               <w:rPr>
-                <w:rStyle w:val="Hyperlink"/>
+                <w:rStyle w:val="Kpr"/>
                 <w:noProof/>
               </w:rPr>
               <w:t>1.1.</w:t>
@@ -488,7 +621,7 @@
             </w:r>
             <w:r>
               <w:rPr>
-                <w:rStyle w:val="Hyperlink"/>
+                <w:rStyle w:val="Kpr"/>
                 <w:noProof/>
               </w:rPr>
               <w:t>Object Design Trade-offs</w:t>
@@ -545,7 +678,7 @@
         </w:p>
         <w:p>
           <w:pPr>
-            <w:pStyle w:val="TOC2"/>
+            <w:pStyle w:val="T2"/>
             <w:tabs>
               <w:tab w:val="left" w:pos="1320"/>
               <w:tab w:val="right" w:leader="dot" w:pos="9062"/>
@@ -560,7 +693,7 @@
           <w:hyperlink w:anchor="_Toc436772641" w:history="1">
             <w:r>
               <w:rPr>
-                <w:rStyle w:val="Hyperlink"/>
+                <w:rStyle w:val="Kpr"/>
                 <w:noProof/>
               </w:rPr>
               <w:t>1.2.</w:t>
@@ -576,7 +709,7 @@
             </w:r>
             <w:r>
               <w:rPr>
-                <w:rStyle w:val="Hyperlink"/>
+                <w:rStyle w:val="Kpr"/>
                 <w:noProof/>
               </w:rPr>
               <w:t>Interface Documentation Guidelines</w:t>
@@ -633,7 +766,7 @@
         </w:p>
         <w:p>
           <w:pPr>
-            <w:pStyle w:val="TOC2"/>
+            <w:pStyle w:val="T2"/>
             <w:tabs>
               <w:tab w:val="left" w:pos="1320"/>
               <w:tab w:val="right" w:leader="dot" w:pos="9062"/>
@@ -648,7 +781,7 @@
           <w:hyperlink w:anchor="_Toc436772642" w:history="1">
             <w:r>
               <w:rPr>
-                <w:rStyle w:val="Hyperlink"/>
+                <w:rStyle w:val="Kpr"/>
                 <w:noProof/>
               </w:rPr>
               <w:t>1.3.</w:t>
@@ -664,7 +797,7 @@
             </w:r>
             <w:r>
               <w:rPr>
-                <w:rStyle w:val="Hyperlink"/>
+                <w:rStyle w:val="Kpr"/>
                 <w:noProof/>
               </w:rPr>
               <w:t>Definitions, Acronyms, and Abbreviations</w:t>
@@ -721,7 +854,7 @@
         </w:p>
         <w:p>
           <w:pPr>
-            <w:pStyle w:val="TOC2"/>
+            <w:pStyle w:val="T2"/>
             <w:tabs>
               <w:tab w:val="left" w:pos="1320"/>
               <w:tab w:val="right" w:leader="dot" w:pos="9062"/>
@@ -736,7 +869,7 @@
           <w:hyperlink w:anchor="_Toc436772643" w:history="1">
             <w:r>
               <w:rPr>
-                <w:rStyle w:val="Hyperlink"/>
+                <w:rStyle w:val="Kpr"/>
                 <w:noProof/>
               </w:rPr>
               <w:t>1.4.</w:t>
@@ -752,7 +885,7 @@
             </w:r>
             <w:r>
               <w:rPr>
-                <w:rStyle w:val="Hyperlink"/>
+                <w:rStyle w:val="Kpr"/>
                 <w:noProof/>
               </w:rPr>
               <w:t>References</w:t>
@@ -809,7 +942,7 @@
         </w:p>
         <w:p>
           <w:pPr>
-            <w:pStyle w:val="TOC1"/>
+            <w:pStyle w:val="T1"/>
             <w:tabs>
               <w:tab w:val="left" w:pos="880"/>
               <w:tab w:val="right" w:leader="dot" w:pos="9062"/>
@@ -824,7 +957,7 @@
           <w:hyperlink w:anchor="_Toc436772644" w:history="1">
             <w:r>
               <w:rPr>
-                <w:rStyle w:val="Hyperlink"/>
+                <w:rStyle w:val="Kpr"/>
                 <w:noProof/>
               </w:rPr>
               <w:t>2.</w:t>
@@ -840,7 +973,7 @@
             </w:r>
             <w:r>
               <w:rPr>
-                <w:rStyle w:val="Hyperlink"/>
+                <w:rStyle w:val="Kpr"/>
                 <w:noProof/>
               </w:rPr>
               <w:t>Packages</w:t>
@@ -897,7 +1030,7 @@
         </w:p>
         <w:p>
           <w:pPr>
-            <w:pStyle w:val="TOC1"/>
+            <w:pStyle w:val="T1"/>
             <w:tabs>
               <w:tab w:val="left" w:pos="880"/>
               <w:tab w:val="right" w:leader="dot" w:pos="9062"/>
@@ -912,7 +1045,7 @@
           <w:hyperlink w:anchor="_Toc436772645" w:history="1">
             <w:r>
               <w:rPr>
-                <w:rStyle w:val="Hyperlink"/>
+                <w:rStyle w:val="Kpr"/>
                 <w:noProof/>
               </w:rPr>
               <w:t>3.</w:t>
@@ -928,7 +1061,7 @@
             </w:r>
             <w:r>
               <w:rPr>
-                <w:rStyle w:val="Hyperlink"/>
+                <w:rStyle w:val="Kpr"/>
                 <w:noProof/>
               </w:rPr>
               <w:t>Class Interfaces</w:t>
@@ -997,7 +1130,7 @@
     </w:sdt>
     <w:p>
       <w:pPr>
-        <w:pStyle w:val="Title"/>
+        <w:pStyle w:val="KonuBal"/>
       </w:pPr>
     </w:p>
     <w:p/>
@@ -1016,7 +1149,7 @@
     </w:p>
     <w:p>
       <w:pPr>
-        <w:pStyle w:val="Title"/>
+        <w:pStyle w:val="KonuBal"/>
       </w:pPr>
       <w:r>
         <w:lastRenderedPageBreak/>
@@ -1030,162 +1163,656 @@
       </w:r>
     </w:p>
     <w:p>
-      <w:r>
-        <w:t xml:space="preserve">Object Design Document (ODD) describes object design trade-offs made by developers, guidelines they followed for subsystem interfaces, the decomposition of subsystems into packages and classes, and the class interfaces. The ODD is </w:t>
-      </w:r>
-      <w:r>
-        <w:rPr>
-          <w:b/>
-        </w:rPr>
-        <w:t>used</w:t>
-      </w:r>
-      <w:r>
-        <w:t xml:space="preserve"> to exchange interface information among teams and </w:t>
-      </w:r>
-      <w:r>
-        <w:rPr>
-          <w:b/>
-        </w:rPr>
-        <w:t>as a reference during testing</w:t>
-      </w:r>
-      <w:r>
-        <w:t>. The audience for the ODD includes system architects (i.e., the developers who participate in the system design), developers who implement each subsystem, and testers.</w:t>
-      </w:r>
-    </w:p>
-    <w:p>
-      <w:r>
-        <w:t>Among three approaches to generate ODD, we follow “</w:t>
-      </w:r>
-      <w:r>
-        <w:rPr>
-          <w:rFonts w:cs="Times New Roman"/>
-          <w:b/>
-          <w:iCs/>
-          <w:color w:val="000000"/>
-          <w:szCs w:val="20"/>
-        </w:rPr>
-        <w:t>ODD embedded into source code</w:t>
-      </w:r>
-      <w:r>
-        <w:t xml:space="preserve">” approach in SE301, since the other methods create many redundancies, inconsistencies. </w:t>
-      </w:r>
-    </w:p>
-    <w:p>
-      <w:r>
-        <w:t xml:space="preserve">The initial version of the ODD can be written soon after the subsystem decomposition is stable. </w:t>
-      </w:r>
-      <w:r>
-        <w:rPr>
-          <w:lang w:val="en-GB"/>
-        </w:rPr>
-        <w:t>Both packages and class interfaces can be genera</w:t>
-      </w:r>
-      <w:r>
-        <w:rPr>
-          <w:lang w:val="en-GB"/>
-        </w:rPr>
-        <w:t>ted from source code (comments!)</w:t>
-      </w:r>
-      <w:r>
-        <w:rPr>
-          <w:lang w:val="en-GB"/>
-        </w:rPr>
+      <w:pPr>
+        <w:pStyle w:val="Balk1"/>
+      </w:pPr>
+      <w:bookmarkStart w:id="0" w:name="_Toc436772639"/>
+      <w:r>
+        <w:t>Introduction</w:t>
+      </w:r>
+      <w:bookmarkEnd w:id="0"/>
+    </w:p>
+    <w:p>
+      <w:r>
+        <w:t xml:space="preserve">This Object Design Document (ODD) defines the object-level design of the </w:t>
+      </w:r>
+      <w:r>
+        <w:t>app</w:t>
+      </w:r>
+      <w:r>
+        <w:t xml:space="preserve"> to be developed. It is based on the initial concept of the </w:t>
+      </w:r>
+      <w:r>
+        <w:t>MVC</w:t>
+      </w:r>
+      <w:r>
+        <w:t xml:space="preserve"> architecture, proposed in </w:t>
+      </w:r>
+      <w:r>
+        <w:t>Android App development</w:t>
+      </w:r>
+      <w:r>
+        <w:t xml:space="preserve"> strategy.</w:t>
+      </w:r>
+    </w:p>
+    <w:p>
+      <w:pPr>
+        <w:pStyle w:val="Balk2"/>
+      </w:pPr>
+      <w:bookmarkStart w:id="1" w:name="_Toc436772640"/>
+      <w:r>
+        <w:t>Object Design Trade-offs</w:t>
+      </w:r>
+      <w:bookmarkEnd w:id="1"/>
+    </w:p>
+    <w:p>
+      <w:r>
+        <w:t>In the ODD, we will define the trade-offs made by our team, interface documentation</w:t>
+      </w:r>
+    </w:p>
+    <w:p>
+      <w:r>
+        <w:t>guidelines we have followed, packages, file organizations of the code, classes and interfaces</w:t>
+      </w:r>
+      <w:r>
         <w:t xml:space="preserve"> </w:t>
       </w:r>
       <w:r>
-        <w:rPr>
-          <w:lang w:val="en-GB"/>
-        </w:rPr>
-        <w:t>b</w:t>
-      </w:r>
-      <w:r>
-        <w:rPr>
-          <w:lang w:val="en-GB"/>
-        </w:rPr>
-        <w:t>y using a tool, which is named Javadoc</w:t>
-      </w:r>
-      <w:r>
-        <w:rPr>
-          <w:lang w:val="en-GB"/>
-        </w:rPr>
+        <w:t>used in the code. We had to do some certain trade-offs in our project, since a project cannot</w:t>
+      </w:r>
+      <w:r>
+        <w:t xml:space="preserve"> </w:t>
+      </w:r>
+      <w:r>
+        <w:t>be “Fast, Good and Cheap” all together. In our project, we have done the trade-off as being</w:t>
+      </w:r>
+      <w:r>
+        <w:t xml:space="preserve"> </w:t>
+      </w:r>
+      <w:r>
+        <w:t>“Good” and “Cheap”. Being cheap is a must, since this is a student project. Being “Good” is</w:t>
+      </w:r>
+      <w:r>
+        <w:t xml:space="preserve"> </w:t>
+      </w:r>
+      <w:r>
+        <w:t>as all the functionalities described in RAD must work properly. Other trade-offs we have</w:t>
+      </w:r>
+      <w:r>
+        <w:t xml:space="preserve"> </w:t>
+      </w:r>
+      <w:r>
+        <w:t xml:space="preserve">made </w:t>
+      </w:r>
+      <w:r>
+        <w:t>are:</w:t>
+      </w:r>
+    </w:p>
+    <w:p>
+      <w:r>
+        <w:t xml:space="preserve">- </w:t>
+      </w:r>
+      <w:r>
+        <w:rPr>
+          <w:u w:val="single"/>
+        </w:rPr>
+        <w:t xml:space="preserve">Buy vs </w:t>
+      </w:r>
+      <w:proofErr w:type="gramStart"/>
+      <w:r>
+        <w:rPr>
+          <w:u w:val="single"/>
+        </w:rPr>
+        <w:t>Build</w:t>
+      </w:r>
+      <w:r>
+        <w:t xml:space="preserve"> :</w:t>
+      </w:r>
+      <w:proofErr w:type="gramEnd"/>
+      <w:r>
+        <w:t xml:space="preserve"> Our software project is built </w:t>
+      </w:r>
+      <w:r>
+        <w:t>in</w:t>
+      </w:r>
+      <w:r>
+        <w:t xml:space="preserve"> </w:t>
+      </w:r>
+      <w:r>
+        <w:t>android studio</w:t>
+      </w:r>
+      <w:r>
+        <w:t>, and we are coding and</w:t>
+      </w:r>
+    </w:p>
+    <w:p>
+      <w:r>
+        <w:t>developing the code together with our team.</w:t>
+      </w:r>
+    </w:p>
+    <w:p>
+      <w:r>
+        <w:t xml:space="preserve">- </w:t>
+      </w:r>
+      <w:r>
+        <w:rPr>
+          <w:u w:val="single"/>
+        </w:rPr>
+        <w:t xml:space="preserve">Memory space vs response </w:t>
+      </w:r>
+      <w:proofErr w:type="gramStart"/>
+      <w:r>
+        <w:rPr>
+          <w:u w:val="single"/>
+        </w:rPr>
+        <w:t>time</w:t>
+      </w:r>
+      <w:r>
+        <w:t xml:space="preserve"> :</w:t>
+      </w:r>
+      <w:proofErr w:type="gramEnd"/>
+      <w:r>
+        <w:t xml:space="preserve"> Response time focused to be not take a very long</w:t>
+      </w:r>
+    </w:p>
+    <w:p>
+      <w:r>
+        <w:t>time, and more memory space can be used for faster response time.</w:t>
+      </w:r>
+    </w:p>
+    <w:p>
+      <w:r>
+        <w:t>-</w:t>
+      </w:r>
+      <w:r>
+        <w:rPr>
+          <w:u w:val="single"/>
+        </w:rPr>
+        <w:t>Internet Connection Required</w:t>
+      </w:r>
+      <w:r>
+        <w:t>: The project need internet connection in order to complete the application task such as login, add-delete-update information on tables and database.</w:t>
+      </w:r>
+    </w:p>
+    <w:p>
+      <w:r>
+        <w:t>-</w:t>
+      </w:r>
+      <w:r>
+        <w:rPr>
+          <w:u w:val="single"/>
+        </w:rPr>
+        <w:t>Less Energy Consumption</w:t>
+      </w:r>
+      <w:r>
+        <w:t>:</w:t>
+      </w:r>
+      <w:r>
+        <w:t xml:space="preserve"> </w:t>
+      </w:r>
+      <w:r>
+        <w:t>Since our app is for Mobile Phones</w:t>
+      </w:r>
+      <w:r>
+        <w:t>,</w:t>
+      </w:r>
+      <w:r>
+        <w:t xml:space="preserve"> the battery is an issue.</w:t>
+      </w:r>
+      <w:r>
+        <w:t xml:space="preserve"> </w:t>
+      </w:r>
+      <w:r>
+        <w:t xml:space="preserve">For that </w:t>
+      </w:r>
+      <w:proofErr w:type="gramStart"/>
+      <w:r>
+        <w:t>reason</w:t>
+      </w:r>
+      <w:proofErr w:type="gramEnd"/>
+      <w:r>
+        <w:t xml:space="preserve"> we cannot implement complex text/speech or location services.</w:t>
+      </w:r>
+    </w:p>
+    <w:p/>
+    <w:p>
+      <w:pPr>
+        <w:pStyle w:val="Balk2"/>
+      </w:pPr>
+      <w:bookmarkStart w:id="2" w:name="_Toc436772641"/>
+      <w:r>
+        <w:t>Interface Documentation Guidelines</w:t>
+      </w:r>
+      <w:bookmarkEnd w:id="2"/>
+    </w:p>
+    <w:p>
+      <w:r>
+        <w:t xml:space="preserve">There </w:t>
+      </w:r>
+      <w:proofErr w:type="gramStart"/>
+      <w:r>
+        <w:t>are</w:t>
+      </w:r>
+      <w:proofErr w:type="gramEnd"/>
+      <w:r>
+        <w:t xml:space="preserve"> a list of rules we have applied in our developer team so we can understand and</w:t>
+      </w:r>
+    </w:p>
+    <w:p>
+      <w:r>
+        <w:t xml:space="preserve">develop the code written (individually) together </w:t>
+      </w:r>
+      <w:proofErr w:type="gramStart"/>
+      <w:r>
+        <w:t>easier, and</w:t>
+      </w:r>
+      <w:proofErr w:type="gramEnd"/>
+      <w:r>
+        <w:t xml:space="preserve"> make it more readable.</w:t>
+      </w:r>
+    </w:p>
+    <w:p>
+      <w:r>
+        <w:t>These rules are:</w:t>
+      </w:r>
+    </w:p>
+    <w:p>
+      <w:r>
+        <w:t>- Buttons are labeled as “&lt;</w:t>
+      </w:r>
+      <w:proofErr w:type="spellStart"/>
+      <w:r>
+        <w:t>ActivityName</w:t>
+      </w:r>
+      <w:proofErr w:type="spellEnd"/>
+      <w:r>
+        <w:t xml:space="preserve">&gt;Button” for </w:t>
+      </w:r>
+      <w:proofErr w:type="spellStart"/>
+      <w:r>
+        <w:t>onClick</w:t>
+      </w:r>
+      <w:proofErr w:type="spellEnd"/>
+      <w:r>
+        <w:t xml:space="preserve"> events</w:t>
+      </w:r>
+    </w:p>
+    <w:p>
+      <w:r>
+        <w:t xml:space="preserve">- Classes are named with function name for instance; </w:t>
+      </w:r>
+      <w:proofErr w:type="spellStart"/>
+      <w:r>
+        <w:t>AddTripActivity</w:t>
+      </w:r>
+      <w:proofErr w:type="spellEnd"/>
+      <w:r>
+        <w:t>,</w:t>
+      </w:r>
+      <w:r>
+        <w:t xml:space="preserve"> </w:t>
+      </w:r>
+      <w:proofErr w:type="spellStart"/>
+      <w:r>
+        <w:t>SignUpActivity</w:t>
+      </w:r>
+      <w:proofErr w:type="spellEnd"/>
+      <w:r>
+        <w:t xml:space="preserve"> etc.</w:t>
+      </w:r>
+    </w:p>
+    <w:p>
+      <w:r>
+        <w:t>- Methods are named with verb phrases, fields, and parameters with noun phrases.</w:t>
+      </w:r>
+    </w:p>
+    <w:p>
+      <w:r>
+        <w:t>- Start and End of certain functions are shown in comment lines.</w:t>
+      </w:r>
+    </w:p>
+    <w:p>
+      <w:r>
+        <w:t xml:space="preserve">- Since we worked with Parse, every pushes </w:t>
+      </w:r>
+      <w:proofErr w:type="spellStart"/>
+      <w:r>
+        <w:t>ands</w:t>
+      </w:r>
+      <w:proofErr w:type="spellEnd"/>
+      <w:r>
+        <w:t xml:space="preserve"> posts to Parse Server are came with some callback functions including exceptions.</w:t>
+      </w:r>
+    </w:p>
+    <w:p/>
+    <w:p/>
+    <w:p/>
+    <w:p/>
+    <w:p/>
+    <w:p>
+      <w:pPr>
+        <w:pStyle w:val="Balk2"/>
+      </w:pPr>
+      <w:bookmarkStart w:id="3" w:name="_Toc436772642"/>
+      <w:r>
+        <w:lastRenderedPageBreak/>
+        <w:t xml:space="preserve">Definitions, </w:t>
+      </w:r>
+      <w:r>
+        <w:t>A</w:t>
+      </w:r>
+      <w:r>
+        <w:t xml:space="preserve">cronyms, and </w:t>
+      </w:r>
+      <w:r>
+        <w:t>A</w:t>
+      </w:r>
+      <w:r>
+        <w:t>bbreviations</w:t>
+      </w:r>
+      <w:bookmarkEnd w:id="3"/>
+    </w:p>
+    <w:p>
+      <w:r>
+        <w:t>ODD – Object Design Documentation</w:t>
+      </w:r>
+    </w:p>
+    <w:p>
+      <w:r>
+        <w:t>RAD – Requirement Analysis Documentation</w:t>
+      </w:r>
+    </w:p>
+    <w:p>
+      <w:r>
+        <w:t>SDD - System Design Document</w:t>
+      </w:r>
+    </w:p>
+    <w:p>
+      <w:r>
+        <w:t xml:space="preserve">ACTIVITY – An activity represents a single screen with a user interface just like window </w:t>
+      </w:r>
+      <w:r>
+        <w:t xml:space="preserve">           </w:t>
+      </w:r>
+      <w:r>
+        <w:t>or frame of Java.</w:t>
+      </w:r>
+    </w:p>
+    <w:p>
+      <w:r>
+        <w:t>UI – User Interface</w:t>
+      </w:r>
+    </w:p>
+    <w:p>
+      <w:r>
+        <w:t>PARSE SERVER – Parse Server is an open source Backend-as-a-</w:t>
+      </w:r>
+      <w:proofErr w:type="gramStart"/>
+      <w:r>
+        <w:t>Service(</w:t>
+      </w:r>
+      <w:proofErr w:type="gramEnd"/>
+      <w:r>
+        <w:t>BaaS) framework initially developed by Facebook. The platform now has an active and robust community of fanatical developers who constantly innovate and strive to improve the already impressive and modular platform.</w:t>
+      </w:r>
+    </w:p>
+    <w:p>
+      <w:pPr>
+        <w:pStyle w:val="Balk2"/>
+      </w:pPr>
+      <w:bookmarkStart w:id="4" w:name="_Toc436772643"/>
+      <w:r>
+        <w:t>References</w:t>
+      </w:r>
+      <w:bookmarkEnd w:id="4"/>
+    </w:p>
+    <w:p>
+      <w:bookmarkStart w:id="5" w:name="_Toc436772644"/>
+      <w:r>
+        <w:t>RAD and SDD are taken as a reference.</w:t>
+      </w:r>
+    </w:p>
+    <w:p>
+      <w:r>
+        <w:t>https://www.back4app.com/product/what-is-parse-server</w:t>
+      </w:r>
+      <w:r>
+        <w:t xml:space="preserve"> is taken as a reference for developing Parse Server and using it as the server of the application.</w:t>
+      </w:r>
+    </w:p>
+    <w:p>
+      <w:proofErr w:type="spellStart"/>
+      <w:r>
+        <w:t>Atıl</w:t>
+      </w:r>
+      <w:proofErr w:type="spellEnd"/>
+      <w:r>
+        <w:t xml:space="preserve"> </w:t>
+      </w:r>
+      <w:proofErr w:type="spellStart"/>
+      <w:r>
+        <w:t>Samancıoğlu</w:t>
+      </w:r>
+      <w:proofErr w:type="spellEnd"/>
+      <w:r>
+        <w:t>- Android courses are taken as a reference for developing the android methods and applications.</w:t>
+      </w:r>
+    </w:p>
+    <w:p/>
+    <w:p>
+      <w:r>
+        <w:t xml:space="preserve">Since there is no pre-existing system, we don't take any references from an existing system. </w:t>
+      </w:r>
+    </w:p>
+    <w:p>
+      <w:pPr>
+        <w:pStyle w:val="Balk1"/>
+      </w:pPr>
+      <w:r>
+        <w:t>Packages</w:t>
+      </w:r>
+      <w:bookmarkEnd w:id="5"/>
+    </w:p>
+    <w:p>
+      <w:r>
+        <w:t>O</w:t>
+      </w:r>
+      <w:r>
+        <w:t xml:space="preserve">ur project classes include </w:t>
+      </w:r>
+      <w:proofErr w:type="spellStart"/>
+      <w:proofErr w:type="gramStart"/>
+      <w:r>
+        <w:t>Java,XML</w:t>
+      </w:r>
+      <w:proofErr w:type="gramEnd"/>
+      <w:r>
+        <w:t>,Parse</w:t>
+      </w:r>
+      <w:proofErr w:type="spellEnd"/>
+      <w:r>
+        <w:t xml:space="preserve"> Query commands. XML</w:t>
+      </w:r>
+      <w:r>
+        <w:t xml:space="preserve"> is</w:t>
+      </w:r>
+      <w:r>
+        <w:t xml:space="preserve"> used for creating and </w:t>
+      </w:r>
+      <w:proofErr w:type="gramStart"/>
+      <w:r>
+        <w:t xml:space="preserve">designing </w:t>
+      </w:r>
+      <w:r>
+        <w:t xml:space="preserve"> the</w:t>
+      </w:r>
+      <w:proofErr w:type="gramEnd"/>
+      <w:r>
+        <w:t xml:space="preserve"> “view”</w:t>
+      </w:r>
+      <w:r>
+        <w:t xml:space="preserve"> part of the application. </w:t>
+      </w:r>
+      <w:r>
+        <w:t xml:space="preserve"> </w:t>
+      </w:r>
+      <w:r>
+        <w:t>Java classes and activities</w:t>
+      </w:r>
+      <w:r>
+        <w:t xml:space="preserve"> </w:t>
+      </w:r>
+      <w:r>
+        <w:t>are used for developing the “UI”</w:t>
+      </w:r>
+      <w:r>
+        <w:t xml:space="preserve">, which is the “controller” side of this </w:t>
+      </w:r>
+      <w:r>
+        <w:t>application</w:t>
+      </w:r>
+      <w:r>
         <w:t>.</w:t>
       </w:r>
       <w:r>
-        <w:rPr>
-          <w:lang w:val="tr-TR"/>
-        </w:rPr>
         <w:t xml:space="preserve"> </w:t>
       </w:r>
       <w:r>
-        <w:t>Keeping material for the ODD with the source code enables the developers to maintain consistency more easily and rapidly.</w:t>
-      </w:r>
-    </w:p>
-    <w:p>
-      <w:pPr>
-        <w:pStyle w:val="Heading1"/>
-      </w:pPr>
-      <w:bookmarkStart w:id="0" w:name="_Toc436772639"/>
-      <w:r>
-        <w:t>Introduction</w:t>
-      </w:r>
-      <w:bookmarkEnd w:id="0"/>
-    </w:p>
-    <w:p>
-      <w:r>
-        <w:t>Describes the general trade-offs made by developers (e.g., buy vs. build, memory space vs. response time), guidelines and conventions (e.g., naming conventions, boundary cases, exception handling mechanisms), and an overview of the document. Interface documentation guidelines and coding conventions are the single most important factor that can improve communication between developers during object design. These include a list of rules that developers should use when designing and naming interfaces.</w:t>
-      </w:r>
-    </w:p>
-    <w:p>
-      <w:pPr>
-        <w:pStyle w:val="Heading2"/>
-      </w:pPr>
-      <w:bookmarkStart w:id="1" w:name="_Toc436772640"/>
-      <w:r>
-        <w:t>Object Design Trade-offs</w:t>
-      </w:r>
-      <w:bookmarkEnd w:id="1"/>
-    </w:p>
-    <w:p>
-      <w:pPr>
-        <w:pStyle w:val="Heading2"/>
-      </w:pPr>
-      <w:bookmarkStart w:id="2" w:name="_Toc436772641"/>
-      <w:r>
-        <w:t>Interface Documentation Guidelines</w:t>
-      </w:r>
-      <w:bookmarkEnd w:id="2"/>
-    </w:p>
-    <w:p>
-      <w:pPr>
-        <w:pStyle w:val="Heading2"/>
-      </w:pPr>
-      <w:bookmarkStart w:id="3" w:name="_Toc436772642"/>
-      <w:r>
-        <w:t xml:space="preserve">Definitions, </w:t>
-      </w:r>
-      <w:r>
-        <w:t>A</w:t>
-      </w:r>
-      <w:r>
-        <w:t xml:space="preserve">cronyms, and </w:t>
-      </w:r>
-      <w:r>
-        <w:t>A</w:t>
-      </w:r>
-      <w:r>
-        <w:t>bbreviations</w:t>
-      </w:r>
-      <w:bookmarkEnd w:id="3"/>
-    </w:p>
-    <w:p>
-      <w:pPr>
-        <w:pStyle w:val="Heading2"/>
-      </w:pPr>
-      <w:bookmarkStart w:id="4" w:name="_Toc436772643"/>
-      <w:r>
-        <w:t>References</w:t>
-      </w:r>
-      <w:bookmarkEnd w:id="4"/>
+        <w:t xml:space="preserve">Java Android Library is used on the application development. </w:t>
+      </w:r>
+      <w:r>
+        <w:t xml:space="preserve"> The “model” side is the database, which is </w:t>
+      </w:r>
+      <w:r>
+        <w:t>imported</w:t>
+      </w:r>
+      <w:r>
+        <w:t xml:space="preserve"> in the project, </w:t>
+      </w:r>
+      <w:r>
+        <w:t>“</w:t>
+      </w:r>
+      <w:proofErr w:type="spellStart"/>
+      <w:proofErr w:type="gramStart"/>
+      <w:r>
+        <w:t>build.gradle</w:t>
+      </w:r>
+      <w:proofErr w:type="spellEnd"/>
+      <w:proofErr w:type="gramEnd"/>
+      <w:r>
+        <w:t xml:space="preserve"> Scripts”.</w:t>
+      </w:r>
+      <w:r>
+        <w:t xml:space="preserve"> </w:t>
+      </w:r>
+      <w:r>
+        <w:t>PARSE</w:t>
+      </w:r>
+      <w:r>
+        <w:t xml:space="preserve"> server database</w:t>
+      </w:r>
+      <w:r>
+        <w:t xml:space="preserve"> system is used for the project and the tables of the project exists on the PARSE Server “www.back4app.com”</w:t>
+      </w:r>
+      <w:r>
+        <w:t>.</w:t>
+      </w:r>
+    </w:p>
+    <w:p/>
+    <w:p>
+      <w:r>
+        <w:rPr>
+          <w:u w:val="single"/>
+        </w:rPr>
+        <w:t>1-Images:</w:t>
+      </w:r>
+      <w:r>
+        <w:rPr>
+          <w:u w:val="single"/>
+        </w:rPr>
+        <w:t xml:space="preserve"> </w:t>
+      </w:r>
+      <w:proofErr w:type="gramStart"/>
+      <w:r>
+        <w:t>All of</w:t>
+      </w:r>
+      <w:proofErr w:type="gramEnd"/>
+      <w:r>
+        <w:t xml:space="preserve"> the images are located in the directory “drawable”. </w:t>
+      </w:r>
+    </w:p>
+    <w:p>
+      <w:r>
+        <w:rPr>
+          <w:u w:val="single"/>
+        </w:rPr>
+        <w:t xml:space="preserve">2-Classes: </w:t>
+      </w:r>
+      <w:r>
+        <w:t>All activities are exist</w:t>
+      </w:r>
+      <w:r>
+        <w:t>ed</w:t>
+      </w:r>
+      <w:r>
+        <w:t xml:space="preserve"> on </w:t>
+      </w:r>
+      <w:proofErr w:type="spellStart"/>
+      <w:r>
+        <w:t>Java.TrustBus</w:t>
+      </w:r>
+      <w:proofErr w:type="spellEnd"/>
+      <w:r>
+        <w:t xml:space="preserve"> package</w:t>
+      </w:r>
+      <w:r>
+        <w:t>.</w:t>
+      </w:r>
+    </w:p>
+    <w:p>
+      <w:r>
+        <w:t>3-</w:t>
+      </w:r>
+      <w:r>
+        <w:rPr>
+          <w:u w:val="single"/>
+        </w:rPr>
+        <w:t>View</w:t>
+      </w:r>
+      <w:r>
+        <w:t xml:space="preserve">: All the views are located in the layout </w:t>
+      </w:r>
+      <w:proofErr w:type="gramStart"/>
+      <w:r>
+        <w:t>folder.(</w:t>
+      </w:r>
+      <w:proofErr w:type="gramEnd"/>
+      <w:r>
+        <w:t>XML Files) Also all of the classes are defined on android-manifest XML file.</w:t>
+      </w:r>
+    </w:p>
+    <w:p>
+      <w:pPr>
+        <w:pStyle w:val="Balk1"/>
+      </w:pPr>
+      <w:bookmarkStart w:id="6" w:name="_Toc436772645"/>
+      <w:r>
+        <w:t>Class Interfaces</w:t>
+      </w:r>
+      <w:bookmarkEnd w:id="6"/>
+    </w:p>
+    <w:p>
+      <w:pPr>
+        <w:rPr>
+          <w:u w:val="single"/>
+        </w:rPr>
+      </w:pPr>
+      <w:r>
+        <w:rPr>
+          <w:u w:val="single"/>
+        </w:rPr>
+        <w:t>Add Trip</w:t>
+      </w:r>
     </w:p>
     <w:p>
       <w:pPr>
@@ -1196,50 +1823,55 @@
         </w:rPr>
       </w:pPr>
       <w:r>
-        <w:t>References to existing systems, etc.</w:t>
-      </w:r>
-    </w:p>
-    <w:p>
-      <w:pPr>
-        <w:pStyle w:val="Heading1"/>
-      </w:pPr>
-      <w:bookmarkStart w:id="5" w:name="_Toc436772644"/>
-      <w:r>
-        <w:t>Packages</w:t>
-      </w:r>
-      <w:bookmarkEnd w:id="5"/>
-    </w:p>
-    <w:p>
-      <w:r>
-        <w:t xml:space="preserve">Describes the decomposition of subsystems into packages and the </w:t>
-      </w:r>
-      <w:r>
-        <w:rPr>
+        <w:rPr>
+          <w:rFonts w:cs="Times New Roman"/>
           <w:b/>
-        </w:rPr>
-        <w:t>file organization of the code.</w:t>
-      </w:r>
-      <w:r>
-        <w:t xml:space="preserve"> This includes an overview of </w:t>
-      </w:r>
-      <w:bookmarkStart w:id="6" w:name="_GoBack"/>
-      <w:bookmarkEnd w:id="6"/>
-      <w:r>
-        <w:t>each package, its dependencies with other packages, and its expected usage</w:t>
-      </w:r>
-      <w:r>
-        <w:t>.</w:t>
-      </w:r>
-    </w:p>
-    <w:p>
-      <w:pPr>
-        <w:pStyle w:val="Heading1"/>
-      </w:pPr>
-      <w:bookmarkStart w:id="7" w:name="_Toc436772645"/>
-      <w:r>
-        <w:t>Class Interfaces</w:t>
-      </w:r>
-      <w:bookmarkEnd w:id="7"/>
+          <w:noProof/>
+          <w:szCs w:val="24"/>
+        </w:rPr>
+        <w:lastRenderedPageBreak/>
+        <w:drawing>
+          <wp:inline distT="0" distB="0" distL="0" distR="0">
+            <wp:extent cx="5760720" cy="5320030"/>
+            <wp:effectExtent l="0" t="0" r="0" b="0"/>
+            <wp:docPr id="1" name="Resim 1"/>
+            <wp:cNvGraphicFramePr>
+              <a:graphicFrameLocks xmlns:a="http://schemas.openxmlformats.org/drawingml/2006/main" noChangeAspect="1"/>
+            </wp:cNvGraphicFramePr>
+            <a:graphic xmlns:a="http://schemas.openxmlformats.org/drawingml/2006/main">
+              <a:graphicData uri="http://schemas.openxmlformats.org/drawingml/2006/picture">
+                <pic:pic xmlns:pic="http://schemas.openxmlformats.org/drawingml/2006/picture">
+                  <pic:nvPicPr>
+                    <pic:cNvPr id="1" name="addTripField1.PNG"/>
+                    <pic:cNvPicPr/>
+                  </pic:nvPicPr>
+                  <pic:blipFill>
+                    <a:blip r:embed="rId13">
+                      <a:extLst>
+                        <a:ext uri="{28A0092B-C50C-407E-A947-70E740481C1C}">
+                          <a14:useLocalDpi xmlns:a14="http://schemas.microsoft.com/office/drawing/2010/main" val="0"/>
+                        </a:ext>
+                      </a:extLst>
+                    </a:blip>
+                    <a:stretch>
+                      <a:fillRect/>
+                    </a:stretch>
+                  </pic:blipFill>
+                  <pic:spPr>
+                    <a:xfrm>
+                      <a:off x="0" y="0"/>
+                      <a:ext cx="5760720" cy="5320030"/>
+                    </a:xfrm>
+                    <a:prstGeom prst="rect">
+                      <a:avLst/>
+                    </a:prstGeom>
+                  </pic:spPr>
+                </pic:pic>
+              </a:graphicData>
+            </a:graphic>
+          </wp:inline>
+        </w:drawing>
+      </w:r>
     </w:p>
     <w:p>
       <w:pPr>
@@ -1250,12 +1882,187 @@
         </w:rPr>
       </w:pPr>
       <w:r>
-        <w:t>Describes the classes and their public interfaces. This includes an overview of each class, its dependencies with other classes and packages, its public attributes, operations, and the exceptions they can raise.</w:t>
-      </w:r>
+        <w:rPr>
+          <w:rFonts w:cs="Times New Roman"/>
+          <w:b/>
+          <w:noProof/>
+          <w:szCs w:val="24"/>
+        </w:rPr>
+        <w:lastRenderedPageBreak/>
+        <w:drawing>
+          <wp:inline distT="0" distB="0" distL="0" distR="0">
+            <wp:extent cx="5760720" cy="4172585"/>
+            <wp:effectExtent l="0" t="0" r="0" b="0"/>
+            <wp:docPr id="2" name="Resim 2"/>
+            <wp:cNvGraphicFramePr>
+              <a:graphicFrameLocks xmlns:a="http://schemas.openxmlformats.org/drawingml/2006/main" noChangeAspect="1"/>
+            </wp:cNvGraphicFramePr>
+            <a:graphic xmlns:a="http://schemas.openxmlformats.org/drawingml/2006/main">
+              <a:graphicData uri="http://schemas.openxmlformats.org/drawingml/2006/picture">
+                <pic:pic xmlns:pic="http://schemas.openxmlformats.org/drawingml/2006/picture">
+                  <pic:nvPicPr>
+                    <pic:cNvPr id="2" name="addTripField2.PNG"/>
+                    <pic:cNvPicPr/>
+                  </pic:nvPicPr>
+                  <pic:blipFill>
+                    <a:blip r:embed="rId14">
+                      <a:extLst>
+                        <a:ext uri="{28A0092B-C50C-407E-A947-70E740481C1C}">
+                          <a14:useLocalDpi xmlns:a14="http://schemas.microsoft.com/office/drawing/2010/main" val="0"/>
+                        </a:ext>
+                      </a:extLst>
+                    </a:blip>
+                    <a:stretch>
+                      <a:fillRect/>
+                    </a:stretch>
+                  </pic:blipFill>
+                  <pic:spPr>
+                    <a:xfrm>
+                      <a:off x="0" y="0"/>
+                      <a:ext cx="5760720" cy="4172585"/>
+                    </a:xfrm>
+                    <a:prstGeom prst="rect">
+                      <a:avLst/>
+                    </a:prstGeom>
+                  </pic:spPr>
+                </pic:pic>
+              </a:graphicData>
+            </a:graphic>
+          </wp:inline>
+        </w:drawing>
+      </w:r>
+    </w:p>
+    <w:p>
+      <w:pPr>
+        <w:rPr>
+          <w:rFonts w:cs="Times New Roman"/>
+          <w:b/>
+          <w:szCs w:val="24"/>
+        </w:rPr>
+      </w:pPr>
+      <w:r>
+        <w:rPr>
+          <w:rFonts w:cs="Times New Roman"/>
+          <w:b/>
+          <w:noProof/>
+          <w:szCs w:val="24"/>
+        </w:rPr>
+        <w:lastRenderedPageBreak/>
+        <w:drawing>
+          <wp:inline distT="0" distB="0" distL="0" distR="0">
+            <wp:extent cx="5760720" cy="5151755"/>
+            <wp:effectExtent l="0" t="0" r="0" b="0"/>
+            <wp:docPr id="3" name="Resim 3"/>
+            <wp:cNvGraphicFramePr>
+              <a:graphicFrameLocks xmlns:a="http://schemas.openxmlformats.org/drawingml/2006/main" noChangeAspect="1"/>
+            </wp:cNvGraphicFramePr>
+            <a:graphic xmlns:a="http://schemas.openxmlformats.org/drawingml/2006/main">
+              <a:graphicData uri="http://schemas.openxmlformats.org/drawingml/2006/picture">
+                <pic:pic xmlns:pic="http://schemas.openxmlformats.org/drawingml/2006/picture">
+                  <pic:nvPicPr>
+                    <pic:cNvPr id="3" name="addTripFieldXML1.PNG"/>
+                    <pic:cNvPicPr/>
+                  </pic:nvPicPr>
+                  <pic:blipFill>
+                    <a:blip r:embed="rId15">
+                      <a:extLst>
+                        <a:ext uri="{28A0092B-C50C-407E-A947-70E740481C1C}">
+                          <a14:useLocalDpi xmlns:a14="http://schemas.microsoft.com/office/drawing/2010/main" val="0"/>
+                        </a:ext>
+                      </a:extLst>
+                    </a:blip>
+                    <a:stretch>
+                      <a:fillRect/>
+                    </a:stretch>
+                  </pic:blipFill>
+                  <pic:spPr>
+                    <a:xfrm>
+                      <a:off x="0" y="0"/>
+                      <a:ext cx="5760720" cy="5151755"/>
+                    </a:xfrm>
+                    <a:prstGeom prst="rect">
+                      <a:avLst/>
+                    </a:prstGeom>
+                  </pic:spPr>
+                </pic:pic>
+              </a:graphicData>
+            </a:graphic>
+          </wp:inline>
+        </w:drawing>
+      </w:r>
+    </w:p>
+    <w:p>
+      <w:pPr>
+        <w:rPr>
+          <w:rFonts w:cs="Times New Roman"/>
+          <w:b/>
+          <w:szCs w:val="24"/>
+        </w:rPr>
+      </w:pPr>
+      <w:r>
+        <w:rPr>
+          <w:rFonts w:cs="Times New Roman"/>
+          <w:b/>
+          <w:noProof/>
+          <w:szCs w:val="24"/>
+        </w:rPr>
+        <w:drawing>
+          <wp:inline distT="0" distB="0" distL="0" distR="0">
+            <wp:extent cx="5760720" cy="2230120"/>
+            <wp:effectExtent l="0" t="0" r="0" b="0"/>
+            <wp:docPr id="4" name="Resim 4"/>
+            <wp:cNvGraphicFramePr>
+              <a:graphicFrameLocks xmlns:a="http://schemas.openxmlformats.org/drawingml/2006/main" noChangeAspect="1"/>
+            </wp:cNvGraphicFramePr>
+            <a:graphic xmlns:a="http://schemas.openxmlformats.org/drawingml/2006/main">
+              <a:graphicData uri="http://schemas.openxmlformats.org/drawingml/2006/picture">
+                <pic:pic xmlns:pic="http://schemas.openxmlformats.org/drawingml/2006/picture">
+                  <pic:nvPicPr>
+                    <pic:cNvPr id="4" name="addTripFieldXML2.PNG"/>
+                    <pic:cNvPicPr/>
+                  </pic:nvPicPr>
+                  <pic:blipFill>
+                    <a:blip r:embed="rId16">
+                      <a:extLst>
+                        <a:ext uri="{28A0092B-C50C-407E-A947-70E740481C1C}">
+                          <a14:useLocalDpi xmlns:a14="http://schemas.microsoft.com/office/drawing/2010/main" val="0"/>
+                        </a:ext>
+                      </a:extLst>
+                    </a:blip>
+                    <a:stretch>
+                      <a:fillRect/>
+                    </a:stretch>
+                  </pic:blipFill>
+                  <pic:spPr>
+                    <a:xfrm>
+                      <a:off x="0" y="0"/>
+                      <a:ext cx="5760720" cy="2230120"/>
+                    </a:xfrm>
+                    <a:prstGeom prst="rect">
+                      <a:avLst/>
+                    </a:prstGeom>
+                  </pic:spPr>
+                </pic:pic>
+              </a:graphicData>
+            </a:graphic>
+          </wp:inline>
+        </w:drawing>
+      </w:r>
+    </w:p>
+    <w:p>
+      <w:pPr>
+        <w:rPr>
+          <w:rFonts w:cs="Times New Roman"/>
+          <w:b/>
+          <w:szCs w:val="24"/>
+        </w:rPr>
+      </w:pPr>
+      <w:bookmarkStart w:id="7" w:name="_GoBack"/>
+      <w:bookmarkEnd w:id="7"/>
     </w:p>
     <w:sectPr>
-      <w:footerReference w:type="default" r:id="rId13"/>
-      <w:footerReference w:type="first" r:id="rId14"/>
+      <w:footerReference w:type="default" r:id="rId17"/>
+      <w:footerReference w:type="first" r:id="rId18"/>
       <w:pgSz w:w="11906" w:h="16838"/>
       <w:pgMar w:top="1135" w:right="1417" w:bottom="1417" w:left="1417" w:header="708" w:footer="708" w:gutter="0"/>
       <w:pgNumType w:start="1"/>
@@ -1267,7 +2074,7 @@
 </file>
 
 <file path=word/endnotes.xml><?xml version="1.0" encoding="utf-8"?>
-<w:endnotes xmlns:wpc="http://schemas.microsoft.com/office/word/2010/wordprocessingCanvas" xmlns:mc="http://schemas.openxmlformats.org/markup-compatibility/2006" xmlns:o="urn:schemas-microsoft-com:office:office" xmlns:r="http://schemas.openxmlformats.org/officeDocument/2006/relationships" xmlns:m="http://schemas.openxmlformats.org/officeDocument/2006/math" xmlns:v="urn:schemas-microsoft-com:vml" xmlns:wp14="http://schemas.microsoft.com/office/word/2010/wordprocessingDrawing" xmlns:wp="http://schemas.openxmlformats.org/drawingml/2006/wordprocessingDrawing" xmlns:w10="urn:schemas-microsoft-com:office:word" xmlns:w="http://schemas.openxmlformats.org/wordprocessingml/2006/main" xmlns:w14="http://schemas.microsoft.com/office/word/2010/wordml" xmlns:w15="http://schemas.microsoft.com/office/word/2012/wordml" xmlns:wpg="http://schemas.microsoft.com/office/word/2010/wordprocessingGroup" xmlns:wpi="http://schemas.microsoft.com/office/word/2010/wordprocessingInk" xmlns:wne="http://schemas.microsoft.com/office/word/2006/wordml" xmlns:wps="http://schemas.microsoft.com/office/word/2010/wordprocessingShape" mc:Ignorable="w14 w15 wp14">
+<w:endnotes xmlns:wpc="http://schemas.microsoft.com/office/word/2010/wordprocessingCanvas" xmlns:cx="http://schemas.microsoft.com/office/drawing/2014/chartex" xmlns:cx1="http://schemas.microsoft.com/office/drawing/2015/9/8/chartex" xmlns:cx2="http://schemas.microsoft.com/office/drawing/2015/10/21/chartex" xmlns:cx3="http://schemas.microsoft.com/office/drawing/2016/5/9/chartex" xmlns:cx4="http://schemas.microsoft.com/office/drawing/2016/5/10/chartex" xmlns:cx5="http://schemas.microsoft.com/office/drawing/2016/5/11/chartex" xmlns:cx6="http://schemas.microsoft.com/office/drawing/2016/5/12/chartex" xmlns:cx7="http://schemas.microsoft.com/office/drawing/2016/5/13/chartex" xmlns:cx8="http://schemas.microsoft.com/office/drawing/2016/5/14/chartex" xmlns:mc="http://schemas.openxmlformats.org/markup-compatibility/2006" xmlns:aink="http://schemas.microsoft.com/office/drawing/2016/ink" xmlns:am3d="http://schemas.microsoft.com/office/drawing/2017/model3d" xmlns:o="urn:schemas-microsoft-com:office:office" xmlns:r="http://schemas.openxmlformats.org/officeDocument/2006/relationships" xmlns:m="http://schemas.openxmlformats.org/officeDocument/2006/math" xmlns:v="urn:schemas-microsoft-com:vml" xmlns:wp14="http://schemas.microsoft.com/office/word/2010/wordprocessingDrawing" xmlns:wp="http://schemas.openxmlformats.org/drawingml/2006/wordprocessingDrawing" xmlns:w10="urn:schemas-microsoft-com:office:word" xmlns:w="http://schemas.openxmlformats.org/wordprocessingml/2006/main" xmlns:w14="http://schemas.microsoft.com/office/word/2010/wordml" xmlns:w15="http://schemas.microsoft.com/office/word/2012/wordml" xmlns:w16cid="http://schemas.microsoft.com/office/word/2016/wordml/cid" xmlns:w16se="http://schemas.microsoft.com/office/word/2015/wordml/symex" xmlns:wpg="http://schemas.microsoft.com/office/word/2010/wordprocessingGroup" xmlns:wpi="http://schemas.microsoft.com/office/word/2010/wordprocessingInk" xmlns:wne="http://schemas.microsoft.com/office/word/2006/wordml" xmlns:wps="http://schemas.microsoft.com/office/word/2010/wordprocessingShape" mc:Ignorable="w14 w15 w16se w16cid wp14">
   <w:endnote w:type="separator" w:id="-1">
     <w:p>
       <w:pPr>
@@ -1292,10 +2099,10 @@
 </file>
 
 <file path=word/footer1.xml><?xml version="1.0" encoding="utf-8"?>
-<w:ftr xmlns:wpc="http://schemas.microsoft.com/office/word/2010/wordprocessingCanvas" xmlns:mc="http://schemas.openxmlformats.org/markup-compatibility/2006" xmlns:o="urn:schemas-microsoft-com:office:office" xmlns:r="http://schemas.openxmlformats.org/officeDocument/2006/relationships" xmlns:m="http://schemas.openxmlformats.org/officeDocument/2006/math" xmlns:v="urn:schemas-microsoft-com:vml" xmlns:wp14="http://schemas.microsoft.com/office/word/2010/wordprocessingDrawing" xmlns:wp="http://schemas.openxmlformats.org/drawingml/2006/wordprocessingDrawing" xmlns:w10="urn:schemas-microsoft-com:office:word" xmlns:w="http://schemas.openxmlformats.org/wordprocessingml/2006/main" xmlns:w14="http://schemas.microsoft.com/office/word/2010/wordml" xmlns:w15="http://schemas.microsoft.com/office/word/2012/wordml" xmlns:wpg="http://schemas.microsoft.com/office/word/2010/wordprocessingGroup" xmlns:wpi="http://schemas.microsoft.com/office/word/2010/wordprocessingInk" xmlns:wne="http://schemas.microsoft.com/office/word/2006/wordml" xmlns:wps="http://schemas.microsoft.com/office/word/2010/wordprocessingShape" mc:Ignorable="w14 w15 wp14">
+<w:ftr xmlns:wpc="http://schemas.microsoft.com/office/word/2010/wordprocessingCanvas" xmlns:cx="http://schemas.microsoft.com/office/drawing/2014/chartex" xmlns:cx1="http://schemas.microsoft.com/office/drawing/2015/9/8/chartex" xmlns:cx2="http://schemas.microsoft.com/office/drawing/2015/10/21/chartex" xmlns:cx3="http://schemas.microsoft.com/office/drawing/2016/5/9/chartex" xmlns:cx4="http://schemas.microsoft.com/office/drawing/2016/5/10/chartex" xmlns:cx5="http://schemas.microsoft.com/office/drawing/2016/5/11/chartex" xmlns:cx6="http://schemas.microsoft.com/office/drawing/2016/5/12/chartex" xmlns:cx7="http://schemas.microsoft.com/office/drawing/2016/5/13/chartex" xmlns:cx8="http://schemas.microsoft.com/office/drawing/2016/5/14/chartex" xmlns:mc="http://schemas.openxmlformats.org/markup-compatibility/2006" xmlns:aink="http://schemas.microsoft.com/office/drawing/2016/ink" xmlns:am3d="http://schemas.microsoft.com/office/drawing/2017/model3d" xmlns:o="urn:schemas-microsoft-com:office:office" xmlns:r="http://schemas.openxmlformats.org/officeDocument/2006/relationships" xmlns:m="http://schemas.openxmlformats.org/officeDocument/2006/math" xmlns:v="urn:schemas-microsoft-com:vml" xmlns:wp14="http://schemas.microsoft.com/office/word/2010/wordprocessingDrawing" xmlns:wp="http://schemas.openxmlformats.org/drawingml/2006/wordprocessingDrawing" xmlns:w10="urn:schemas-microsoft-com:office:word" xmlns:w="http://schemas.openxmlformats.org/wordprocessingml/2006/main" xmlns:w14="http://schemas.microsoft.com/office/word/2010/wordml" xmlns:w15="http://schemas.microsoft.com/office/word/2012/wordml" xmlns:w16cid="http://schemas.microsoft.com/office/word/2016/wordml/cid" xmlns:w16se="http://schemas.microsoft.com/office/word/2015/wordml/symex" xmlns:wpg="http://schemas.microsoft.com/office/word/2010/wordprocessingGroup" xmlns:wpi="http://schemas.microsoft.com/office/word/2010/wordprocessingInk" xmlns:wne="http://schemas.microsoft.com/office/word/2006/wordml" xmlns:wps="http://schemas.microsoft.com/office/word/2010/wordprocessingShape" mc:Ignorable="w14 w15 w16se w16cid wp14">
   <w:p>
     <w:pPr>
-      <w:pStyle w:val="Footer"/>
+      <w:pStyle w:val="AltBilgi"/>
       <w:jc w:val="center"/>
     </w:pPr>
   </w:p>
@@ -1303,10 +2110,10 @@
 </file>
 
 <file path=word/footer2.xml><?xml version="1.0" encoding="utf-8"?>
-<w:ftr xmlns:wpc="http://schemas.microsoft.com/office/word/2010/wordprocessingCanvas" xmlns:mc="http://schemas.openxmlformats.org/markup-compatibility/2006" xmlns:o="urn:schemas-microsoft-com:office:office" xmlns:r="http://schemas.openxmlformats.org/officeDocument/2006/relationships" xmlns:m="http://schemas.openxmlformats.org/officeDocument/2006/math" xmlns:v="urn:schemas-microsoft-com:vml" xmlns:wp14="http://schemas.microsoft.com/office/word/2010/wordprocessingDrawing" xmlns:wp="http://schemas.openxmlformats.org/drawingml/2006/wordprocessingDrawing" xmlns:w10="urn:schemas-microsoft-com:office:word" xmlns:w="http://schemas.openxmlformats.org/wordprocessingml/2006/main" xmlns:w14="http://schemas.microsoft.com/office/word/2010/wordml" xmlns:w15="http://schemas.microsoft.com/office/word/2012/wordml" xmlns:wpg="http://schemas.microsoft.com/office/word/2010/wordprocessingGroup" xmlns:wpi="http://schemas.microsoft.com/office/word/2010/wordprocessingInk" xmlns:wne="http://schemas.microsoft.com/office/word/2006/wordml" xmlns:wps="http://schemas.microsoft.com/office/word/2010/wordprocessingShape" mc:Ignorable="w14 w15 wp14">
+<w:ftr xmlns:wpc="http://schemas.microsoft.com/office/word/2010/wordprocessingCanvas" xmlns:cx="http://schemas.microsoft.com/office/drawing/2014/chartex" xmlns:cx1="http://schemas.microsoft.com/office/drawing/2015/9/8/chartex" xmlns:cx2="http://schemas.microsoft.com/office/drawing/2015/10/21/chartex" xmlns:cx3="http://schemas.microsoft.com/office/drawing/2016/5/9/chartex" xmlns:cx4="http://schemas.microsoft.com/office/drawing/2016/5/10/chartex" xmlns:cx5="http://schemas.microsoft.com/office/drawing/2016/5/11/chartex" xmlns:cx6="http://schemas.microsoft.com/office/drawing/2016/5/12/chartex" xmlns:cx7="http://schemas.microsoft.com/office/drawing/2016/5/13/chartex" xmlns:cx8="http://schemas.microsoft.com/office/drawing/2016/5/14/chartex" xmlns:mc="http://schemas.openxmlformats.org/markup-compatibility/2006" xmlns:aink="http://schemas.microsoft.com/office/drawing/2016/ink" xmlns:am3d="http://schemas.microsoft.com/office/drawing/2017/model3d" xmlns:o="urn:schemas-microsoft-com:office:office" xmlns:r="http://schemas.openxmlformats.org/officeDocument/2006/relationships" xmlns:m="http://schemas.openxmlformats.org/officeDocument/2006/math" xmlns:v="urn:schemas-microsoft-com:vml" xmlns:wp14="http://schemas.microsoft.com/office/word/2010/wordprocessingDrawing" xmlns:wp="http://schemas.openxmlformats.org/drawingml/2006/wordprocessingDrawing" xmlns:w10="urn:schemas-microsoft-com:office:word" xmlns:w="http://schemas.openxmlformats.org/wordprocessingml/2006/main" xmlns:w14="http://schemas.microsoft.com/office/word/2010/wordml" xmlns:w15="http://schemas.microsoft.com/office/word/2012/wordml" xmlns:w16cid="http://schemas.microsoft.com/office/word/2016/wordml/cid" xmlns:w16se="http://schemas.microsoft.com/office/word/2015/wordml/symex" xmlns:wpg="http://schemas.microsoft.com/office/word/2010/wordprocessingGroup" xmlns:wpi="http://schemas.microsoft.com/office/word/2010/wordprocessingInk" xmlns:wne="http://schemas.microsoft.com/office/word/2006/wordml" xmlns:wps="http://schemas.microsoft.com/office/word/2010/wordprocessingShape" mc:Ignorable="w14 w15 w16se w16cid wp14">
   <w:p>
     <w:pPr>
-      <w:pStyle w:val="Footer"/>
+      <w:pStyle w:val="AltBilgi"/>
       <w:jc w:val="center"/>
     </w:pPr>
     <w:r>
@@ -1335,10 +2142,10 @@
 </file>
 
 <file path=word/footer3.xml><?xml version="1.0" encoding="utf-8"?>
-<w:ftr xmlns:wpc="http://schemas.microsoft.com/office/word/2010/wordprocessingCanvas" xmlns:mc="http://schemas.openxmlformats.org/markup-compatibility/2006" xmlns:o="urn:schemas-microsoft-com:office:office" xmlns:r="http://schemas.openxmlformats.org/officeDocument/2006/relationships" xmlns:m="http://schemas.openxmlformats.org/officeDocument/2006/math" xmlns:v="urn:schemas-microsoft-com:vml" xmlns:wp14="http://schemas.microsoft.com/office/word/2010/wordprocessingDrawing" xmlns:wp="http://schemas.openxmlformats.org/drawingml/2006/wordprocessingDrawing" xmlns:w10="urn:schemas-microsoft-com:office:word" xmlns:w="http://schemas.openxmlformats.org/wordprocessingml/2006/main" xmlns:w14="http://schemas.microsoft.com/office/word/2010/wordml" xmlns:w15="http://schemas.microsoft.com/office/word/2012/wordml" xmlns:wpg="http://schemas.microsoft.com/office/word/2010/wordprocessingGroup" xmlns:wpi="http://schemas.microsoft.com/office/word/2010/wordprocessingInk" xmlns:wne="http://schemas.microsoft.com/office/word/2006/wordml" xmlns:wps="http://schemas.microsoft.com/office/word/2010/wordprocessingShape" mc:Ignorable="w14 w15 wp14">
+<w:ftr xmlns:wpc="http://schemas.microsoft.com/office/word/2010/wordprocessingCanvas" xmlns:cx="http://schemas.microsoft.com/office/drawing/2014/chartex" xmlns:cx1="http://schemas.microsoft.com/office/drawing/2015/9/8/chartex" xmlns:cx2="http://schemas.microsoft.com/office/drawing/2015/10/21/chartex" xmlns:cx3="http://schemas.microsoft.com/office/drawing/2016/5/9/chartex" xmlns:cx4="http://schemas.microsoft.com/office/drawing/2016/5/10/chartex" xmlns:cx5="http://schemas.microsoft.com/office/drawing/2016/5/11/chartex" xmlns:cx6="http://schemas.microsoft.com/office/drawing/2016/5/12/chartex" xmlns:cx7="http://schemas.microsoft.com/office/drawing/2016/5/13/chartex" xmlns:cx8="http://schemas.microsoft.com/office/drawing/2016/5/14/chartex" xmlns:mc="http://schemas.openxmlformats.org/markup-compatibility/2006" xmlns:aink="http://schemas.microsoft.com/office/drawing/2016/ink" xmlns:am3d="http://schemas.microsoft.com/office/drawing/2017/model3d" xmlns:o="urn:schemas-microsoft-com:office:office" xmlns:r="http://schemas.openxmlformats.org/officeDocument/2006/relationships" xmlns:m="http://schemas.openxmlformats.org/officeDocument/2006/math" xmlns:v="urn:schemas-microsoft-com:vml" xmlns:wp14="http://schemas.microsoft.com/office/word/2010/wordprocessingDrawing" xmlns:wp="http://schemas.openxmlformats.org/drawingml/2006/wordprocessingDrawing" xmlns:w10="urn:schemas-microsoft-com:office:word" xmlns:w="http://schemas.openxmlformats.org/wordprocessingml/2006/main" xmlns:w14="http://schemas.microsoft.com/office/word/2010/wordml" xmlns:w15="http://schemas.microsoft.com/office/word/2012/wordml" xmlns:w16cid="http://schemas.microsoft.com/office/word/2016/wordml/cid" xmlns:w16se="http://schemas.microsoft.com/office/word/2015/wordml/symex" xmlns:wpg="http://schemas.microsoft.com/office/word/2010/wordprocessingGroup" xmlns:wpi="http://schemas.microsoft.com/office/word/2010/wordprocessingInk" xmlns:wne="http://schemas.microsoft.com/office/word/2006/wordml" xmlns:wps="http://schemas.microsoft.com/office/word/2010/wordprocessingShape" mc:Ignorable="w14 w15 w16se w16cid wp14">
   <w:p>
     <w:pPr>
-      <w:pStyle w:val="Footer"/>
+      <w:pStyle w:val="AltBilgi"/>
       <w:jc w:val="center"/>
     </w:pPr>
     <w:r>
@@ -1367,17 +2174,17 @@
 </file>
 
 <file path=word/footer4.xml><?xml version="1.0" encoding="utf-8"?>
-<w:ftr xmlns:wpc="http://schemas.microsoft.com/office/word/2010/wordprocessingCanvas" xmlns:mc="http://schemas.openxmlformats.org/markup-compatibility/2006" xmlns:o="urn:schemas-microsoft-com:office:office" xmlns:r="http://schemas.openxmlformats.org/officeDocument/2006/relationships" xmlns:m="http://schemas.openxmlformats.org/officeDocument/2006/math" xmlns:v="urn:schemas-microsoft-com:vml" xmlns:wp14="http://schemas.microsoft.com/office/word/2010/wordprocessingDrawing" xmlns:wp="http://schemas.openxmlformats.org/drawingml/2006/wordprocessingDrawing" xmlns:w10="urn:schemas-microsoft-com:office:word" xmlns:w="http://schemas.openxmlformats.org/wordprocessingml/2006/main" xmlns:w14="http://schemas.microsoft.com/office/word/2010/wordml" xmlns:w15="http://schemas.microsoft.com/office/word/2012/wordml" xmlns:wpg="http://schemas.microsoft.com/office/word/2010/wordprocessingGroup" xmlns:wpi="http://schemas.microsoft.com/office/word/2010/wordprocessingInk" xmlns:wne="http://schemas.microsoft.com/office/word/2006/wordml" xmlns:wps="http://schemas.microsoft.com/office/word/2010/wordprocessingShape" mc:Ignorable="w14 w15 wp14">
+<w:ftr xmlns:wpc="http://schemas.microsoft.com/office/word/2010/wordprocessingCanvas" xmlns:cx="http://schemas.microsoft.com/office/drawing/2014/chartex" xmlns:cx1="http://schemas.microsoft.com/office/drawing/2015/9/8/chartex" xmlns:cx2="http://schemas.microsoft.com/office/drawing/2015/10/21/chartex" xmlns:cx3="http://schemas.microsoft.com/office/drawing/2016/5/9/chartex" xmlns:cx4="http://schemas.microsoft.com/office/drawing/2016/5/10/chartex" xmlns:cx5="http://schemas.microsoft.com/office/drawing/2016/5/11/chartex" xmlns:cx6="http://schemas.microsoft.com/office/drawing/2016/5/12/chartex" xmlns:cx7="http://schemas.microsoft.com/office/drawing/2016/5/13/chartex" xmlns:cx8="http://schemas.microsoft.com/office/drawing/2016/5/14/chartex" xmlns:mc="http://schemas.openxmlformats.org/markup-compatibility/2006" xmlns:aink="http://schemas.microsoft.com/office/drawing/2016/ink" xmlns:am3d="http://schemas.microsoft.com/office/drawing/2017/model3d" xmlns:o="urn:schemas-microsoft-com:office:office" xmlns:r="http://schemas.openxmlformats.org/officeDocument/2006/relationships" xmlns:m="http://schemas.openxmlformats.org/officeDocument/2006/math" xmlns:v="urn:schemas-microsoft-com:vml" xmlns:wp14="http://schemas.microsoft.com/office/word/2010/wordprocessingDrawing" xmlns:wp="http://schemas.openxmlformats.org/drawingml/2006/wordprocessingDrawing" xmlns:w10="urn:schemas-microsoft-com:office:word" xmlns:w="http://schemas.openxmlformats.org/wordprocessingml/2006/main" xmlns:w14="http://schemas.microsoft.com/office/word/2010/wordml" xmlns:w15="http://schemas.microsoft.com/office/word/2012/wordml" xmlns:w16cid="http://schemas.microsoft.com/office/word/2016/wordml/cid" xmlns:w16se="http://schemas.microsoft.com/office/word/2015/wordml/symex" xmlns:wpg="http://schemas.microsoft.com/office/word/2010/wordprocessingGroup" xmlns:wpi="http://schemas.microsoft.com/office/word/2010/wordprocessingInk" xmlns:wne="http://schemas.microsoft.com/office/word/2006/wordml" xmlns:wps="http://schemas.microsoft.com/office/word/2010/wordprocessingShape" mc:Ignorable="w14 w15 w16se w16cid wp14">
   <w:p>
     <w:pPr>
-      <w:pStyle w:val="Footer"/>
+      <w:pStyle w:val="AltBilgi"/>
     </w:pPr>
   </w:p>
 </w:ftr>
 </file>
 
 <file path=word/footnotes.xml><?xml version="1.0" encoding="utf-8"?>
-<w:footnotes xmlns:wpc="http://schemas.microsoft.com/office/word/2010/wordprocessingCanvas" xmlns:mc="http://schemas.openxmlformats.org/markup-compatibility/2006" xmlns:o="urn:schemas-microsoft-com:office:office" xmlns:r="http://schemas.openxmlformats.org/officeDocument/2006/relationships" xmlns:m="http://schemas.openxmlformats.org/officeDocument/2006/math" xmlns:v="urn:schemas-microsoft-com:vml" xmlns:wp14="http://schemas.microsoft.com/office/word/2010/wordprocessingDrawing" xmlns:wp="http://schemas.openxmlformats.org/drawingml/2006/wordprocessingDrawing" xmlns:w10="urn:schemas-microsoft-com:office:word" xmlns:w="http://schemas.openxmlformats.org/wordprocessingml/2006/main" xmlns:w14="http://schemas.microsoft.com/office/word/2010/wordml" xmlns:w15="http://schemas.microsoft.com/office/word/2012/wordml" xmlns:wpg="http://schemas.microsoft.com/office/word/2010/wordprocessingGroup" xmlns:wpi="http://schemas.microsoft.com/office/word/2010/wordprocessingInk" xmlns:wne="http://schemas.microsoft.com/office/word/2006/wordml" xmlns:wps="http://schemas.microsoft.com/office/word/2010/wordprocessingShape" mc:Ignorable="w14 w15 wp14">
+<w:footnotes xmlns:wpc="http://schemas.microsoft.com/office/word/2010/wordprocessingCanvas" xmlns:cx="http://schemas.microsoft.com/office/drawing/2014/chartex" xmlns:cx1="http://schemas.microsoft.com/office/drawing/2015/9/8/chartex" xmlns:cx2="http://schemas.microsoft.com/office/drawing/2015/10/21/chartex" xmlns:cx3="http://schemas.microsoft.com/office/drawing/2016/5/9/chartex" xmlns:cx4="http://schemas.microsoft.com/office/drawing/2016/5/10/chartex" xmlns:cx5="http://schemas.microsoft.com/office/drawing/2016/5/11/chartex" xmlns:cx6="http://schemas.microsoft.com/office/drawing/2016/5/12/chartex" xmlns:cx7="http://schemas.microsoft.com/office/drawing/2016/5/13/chartex" xmlns:cx8="http://schemas.microsoft.com/office/drawing/2016/5/14/chartex" xmlns:mc="http://schemas.openxmlformats.org/markup-compatibility/2006" xmlns:aink="http://schemas.microsoft.com/office/drawing/2016/ink" xmlns:am3d="http://schemas.microsoft.com/office/drawing/2017/model3d" xmlns:o="urn:schemas-microsoft-com:office:office" xmlns:r="http://schemas.openxmlformats.org/officeDocument/2006/relationships" xmlns:m="http://schemas.openxmlformats.org/officeDocument/2006/math" xmlns:v="urn:schemas-microsoft-com:vml" xmlns:wp14="http://schemas.microsoft.com/office/word/2010/wordprocessingDrawing" xmlns:wp="http://schemas.openxmlformats.org/drawingml/2006/wordprocessingDrawing" xmlns:w10="urn:schemas-microsoft-com:office:word" xmlns:w="http://schemas.openxmlformats.org/wordprocessingml/2006/main" xmlns:w14="http://schemas.microsoft.com/office/word/2010/wordml" xmlns:w15="http://schemas.microsoft.com/office/word/2012/wordml" xmlns:w16cid="http://schemas.microsoft.com/office/word/2016/wordml/cid" xmlns:w16se="http://schemas.microsoft.com/office/word/2015/wordml/symex" xmlns:wpg="http://schemas.microsoft.com/office/word/2010/wordprocessingGroup" xmlns:wpi="http://schemas.microsoft.com/office/word/2010/wordprocessingInk" xmlns:wne="http://schemas.microsoft.com/office/word/2006/wordml" xmlns:wps="http://schemas.microsoft.com/office/word/2010/wordprocessingShape" mc:Ignorable="w14 w15 w16se w16cid wp14">
   <w:footnote w:type="separator" w:id="-1">
     <w:p>
       <w:pPr>
@@ -1402,20 +2209,26 @@
 </file>
 
 <file path=word/header1.xml><?xml version="1.0" encoding="utf-8"?>
-<w:hdr xmlns:wpc="http://schemas.microsoft.com/office/word/2010/wordprocessingCanvas" xmlns:mc="http://schemas.openxmlformats.org/markup-compatibility/2006" xmlns:o="urn:schemas-microsoft-com:office:office" xmlns:r="http://schemas.openxmlformats.org/officeDocument/2006/relationships" xmlns:m="http://schemas.openxmlformats.org/officeDocument/2006/math" xmlns:v="urn:schemas-microsoft-com:vml" xmlns:wp14="http://schemas.microsoft.com/office/word/2010/wordprocessingDrawing" xmlns:wp="http://schemas.openxmlformats.org/drawingml/2006/wordprocessingDrawing" xmlns:w10="urn:schemas-microsoft-com:office:word" xmlns:w="http://schemas.openxmlformats.org/wordprocessingml/2006/main" xmlns:w14="http://schemas.microsoft.com/office/word/2010/wordml" xmlns:w15="http://schemas.microsoft.com/office/word/2012/wordml" xmlns:wpg="http://schemas.microsoft.com/office/word/2010/wordprocessingGroup" xmlns:wpi="http://schemas.microsoft.com/office/word/2010/wordprocessingInk" xmlns:wne="http://schemas.microsoft.com/office/word/2006/wordml" xmlns:wps="http://schemas.microsoft.com/office/word/2010/wordprocessingShape" mc:Ignorable="w14 w15 wp14">
+<w:hdr xmlns:wpc="http://schemas.microsoft.com/office/word/2010/wordprocessingCanvas" xmlns:cx="http://schemas.microsoft.com/office/drawing/2014/chartex" xmlns:cx1="http://schemas.microsoft.com/office/drawing/2015/9/8/chartex" xmlns:cx2="http://schemas.microsoft.com/office/drawing/2015/10/21/chartex" xmlns:cx3="http://schemas.microsoft.com/office/drawing/2016/5/9/chartex" xmlns:cx4="http://schemas.microsoft.com/office/drawing/2016/5/10/chartex" xmlns:cx5="http://schemas.microsoft.com/office/drawing/2016/5/11/chartex" xmlns:cx6="http://schemas.microsoft.com/office/drawing/2016/5/12/chartex" xmlns:cx7="http://schemas.microsoft.com/office/drawing/2016/5/13/chartex" xmlns:cx8="http://schemas.microsoft.com/office/drawing/2016/5/14/chartex" xmlns:mc="http://schemas.openxmlformats.org/markup-compatibility/2006" xmlns:aink="http://schemas.microsoft.com/office/drawing/2016/ink" xmlns:am3d="http://schemas.microsoft.com/office/drawing/2017/model3d" xmlns:o="urn:schemas-microsoft-com:office:office" xmlns:r="http://schemas.openxmlformats.org/officeDocument/2006/relationships" xmlns:m="http://schemas.openxmlformats.org/officeDocument/2006/math" xmlns:v="urn:schemas-microsoft-com:vml" xmlns:wp14="http://schemas.microsoft.com/office/word/2010/wordprocessingDrawing" xmlns:wp="http://schemas.openxmlformats.org/drawingml/2006/wordprocessingDrawing" xmlns:w10="urn:schemas-microsoft-com:office:word" xmlns:w="http://schemas.openxmlformats.org/wordprocessingml/2006/main" xmlns:w14="http://schemas.microsoft.com/office/word/2010/wordml" xmlns:w15="http://schemas.microsoft.com/office/word/2012/wordml" xmlns:w16cid="http://schemas.microsoft.com/office/word/2016/wordml/cid" xmlns:w16se="http://schemas.microsoft.com/office/word/2015/wordml/symex" xmlns:wpg="http://schemas.microsoft.com/office/word/2010/wordprocessingGroup" xmlns:wpi="http://schemas.microsoft.com/office/word/2010/wordprocessingInk" xmlns:wne="http://schemas.microsoft.com/office/word/2006/wordml" xmlns:wps="http://schemas.microsoft.com/office/word/2010/wordprocessingShape" mc:Ignorable="w14 w15 w16se w16cid wp14">
   <w:p>
     <w:pPr>
-      <w:pStyle w:val="Header"/>
+      <w:pStyle w:val="stBilgi"/>
     </w:pPr>
     <w:r>
-      <w:t>&lt;Project Name&gt;</w:t>
+      <w:t>&lt;</w:t>
+    </w:r>
+    <w:r>
+      <w:t>Bus Ticket/Seat Reservation</w:t>
+    </w:r>
+    <w:r>
+      <w:t>&gt;</w:t>
     </w:r>
   </w:p>
 </w:hdr>
 </file>
 
 <file path=word/numbering.xml><?xml version="1.0" encoding="utf-8"?>
-<w:numbering xmlns:wpc="http://schemas.microsoft.com/office/word/2010/wordprocessingCanvas" xmlns:mc="http://schemas.openxmlformats.org/markup-compatibility/2006" xmlns:o="urn:schemas-microsoft-com:office:office" xmlns:r="http://schemas.openxmlformats.org/officeDocument/2006/relationships" xmlns:m="http://schemas.openxmlformats.org/officeDocument/2006/math" xmlns:v="urn:schemas-microsoft-com:vml" xmlns:wp14="http://schemas.microsoft.com/office/word/2010/wordprocessingDrawing" xmlns:wp="http://schemas.openxmlformats.org/drawingml/2006/wordprocessingDrawing" xmlns:w10="urn:schemas-microsoft-com:office:word" xmlns:w="http://schemas.openxmlformats.org/wordprocessingml/2006/main" xmlns:w14="http://schemas.microsoft.com/office/word/2010/wordml" xmlns:w15="http://schemas.microsoft.com/office/word/2012/wordml" xmlns:wpg="http://schemas.microsoft.com/office/word/2010/wordprocessingGroup" xmlns:wpi="http://schemas.microsoft.com/office/word/2010/wordprocessingInk" xmlns:wne="http://schemas.microsoft.com/office/word/2006/wordml" xmlns:wps="http://schemas.microsoft.com/office/word/2010/wordprocessingShape" mc:Ignorable="w14 w15 wp14">
+<w:numbering xmlns:wpc="http://schemas.microsoft.com/office/word/2010/wordprocessingCanvas" xmlns:cx="http://schemas.microsoft.com/office/drawing/2014/chartex" xmlns:cx1="http://schemas.microsoft.com/office/drawing/2015/9/8/chartex" xmlns:cx2="http://schemas.microsoft.com/office/drawing/2015/10/21/chartex" xmlns:cx3="http://schemas.microsoft.com/office/drawing/2016/5/9/chartex" xmlns:cx4="http://schemas.microsoft.com/office/drawing/2016/5/10/chartex" xmlns:cx5="http://schemas.microsoft.com/office/drawing/2016/5/11/chartex" xmlns:cx6="http://schemas.microsoft.com/office/drawing/2016/5/12/chartex" xmlns:cx7="http://schemas.microsoft.com/office/drawing/2016/5/13/chartex" xmlns:cx8="http://schemas.microsoft.com/office/drawing/2016/5/14/chartex" xmlns:mc="http://schemas.openxmlformats.org/markup-compatibility/2006" xmlns:aink="http://schemas.microsoft.com/office/drawing/2016/ink" xmlns:am3d="http://schemas.microsoft.com/office/drawing/2017/model3d" xmlns:o="urn:schemas-microsoft-com:office:office" xmlns:r="http://schemas.openxmlformats.org/officeDocument/2006/relationships" xmlns:m="http://schemas.openxmlformats.org/officeDocument/2006/math" xmlns:v="urn:schemas-microsoft-com:vml" xmlns:wp14="http://schemas.microsoft.com/office/word/2010/wordprocessingDrawing" xmlns:wp="http://schemas.openxmlformats.org/drawingml/2006/wordprocessingDrawing" xmlns:w10="urn:schemas-microsoft-com:office:word" xmlns:w="http://schemas.openxmlformats.org/wordprocessingml/2006/main" xmlns:w14="http://schemas.microsoft.com/office/word/2010/wordml" xmlns:w15="http://schemas.microsoft.com/office/word/2012/wordml" xmlns:w16cid="http://schemas.microsoft.com/office/word/2016/wordml/cid" xmlns:w16se="http://schemas.microsoft.com/office/word/2015/wordml/symex" xmlns:wpg="http://schemas.microsoft.com/office/word/2010/wordprocessingGroup" xmlns:wpi="http://schemas.microsoft.com/office/word/2010/wordprocessingInk" xmlns:wne="http://schemas.microsoft.com/office/word/2006/wordml" xmlns:wps="http://schemas.microsoft.com/office/word/2010/wordprocessingShape" mc:Ignorable="w14 w15 w16se w16cid wp14">
   <w:abstractNum w:abstractNumId="0" w15:restartNumberingAfterBreak="0">
     <w:nsid w:val="009638DA"/>
     <w:multiLevelType w:val="multilevel"/>
@@ -2405,7 +3218,7 @@
     <w:lvl w:ilvl="0">
       <w:start w:val="1"/>
       <w:numFmt w:val="decimal"/>
-      <w:pStyle w:val="Heading1"/>
+      <w:pStyle w:val="Balk1"/>
       <w:isLgl/>
       <w:lvlText w:val="%1."/>
       <w:lvlJc w:val="left"/>
@@ -2422,7 +3235,7 @@
     <w:lvl w:ilvl="1">
       <w:start w:val="1"/>
       <w:numFmt w:val="decimal"/>
-      <w:pStyle w:val="Heading2"/>
+      <w:pStyle w:val="Balk2"/>
       <w:isLgl/>
       <w:lvlText w:val="%1.%2."/>
       <w:lvlJc w:val="left"/>
@@ -2804,7 +3617,7 @@
 </file>
 
 <file path=word/styles.xml><?xml version="1.0" encoding="utf-8"?>
-<w:styles xmlns:mc="http://schemas.openxmlformats.org/markup-compatibility/2006" xmlns:r="http://schemas.openxmlformats.org/officeDocument/2006/relationships" xmlns:w="http://schemas.openxmlformats.org/wordprocessingml/2006/main" xmlns:w14="http://schemas.microsoft.com/office/word/2010/wordml" xmlns:w15="http://schemas.microsoft.com/office/word/2012/wordml" mc:Ignorable="w14 w15">
+<w:styles xmlns:mc="http://schemas.openxmlformats.org/markup-compatibility/2006" xmlns:r="http://schemas.openxmlformats.org/officeDocument/2006/relationships" xmlns:w="http://schemas.openxmlformats.org/wordprocessingml/2006/main" xmlns:w14="http://schemas.microsoft.com/office/word/2010/wordml" xmlns:w15="http://schemas.microsoft.com/office/word/2012/wordml" xmlns:w16cid="http://schemas.microsoft.com/office/word/2016/wordml/cid" xmlns:w16se="http://schemas.microsoft.com/office/word/2015/wordml/symex" mc:Ignorable="w14 w15 w16se w16cid">
   <w:docDefaults>
     <w:rPrDefault>
       <w:rPr>
@@ -2820,7 +3633,7 @@
       </w:pPr>
     </w:pPrDefault>
   </w:docDefaults>
-  <w:latentStyles w:defLockedState="0" w:defUIPriority="99" w:defSemiHidden="0" w:defUnhideWhenUsed="0" w:defQFormat="0" w:count="371">
+  <w:latentStyles w:defLockedState="0" w:defUIPriority="99" w:defSemiHidden="0" w:defUnhideWhenUsed="0" w:defQFormat="0" w:count="375">
     <w:lsdException w:name="Normal" w:uiPriority="0" w:qFormat="1"/>
     <w:lsdException w:name="heading 1" w:uiPriority="9" w:qFormat="1"/>
     <w:lsdException w:name="heading 2" w:semiHidden="1" w:uiPriority="9" w:unhideWhenUsed="1" w:qFormat="1"/>
@@ -2926,7 +3739,6 @@
     <w:lsdException w:name="HTML Sample" w:semiHidden="1" w:unhideWhenUsed="1"/>
     <w:lsdException w:name="HTML Typewriter" w:semiHidden="1" w:unhideWhenUsed="1"/>
     <w:lsdException w:name="HTML Variable" w:semiHidden="1" w:unhideWhenUsed="1"/>
-    <w:lsdException w:name="Normal Table" w:semiHidden="1" w:unhideWhenUsed="1"/>
     <w:lsdException w:name="annotation subject" w:semiHidden="1" w:unhideWhenUsed="1"/>
     <w:lsdException w:name="No List" w:semiHidden="1" w:unhideWhenUsed="1"/>
     <w:lsdException w:name="Outline List 1" w:semiHidden="1" w:unhideWhenUsed="1"/>
@@ -2970,10 +3782,8 @@
     <w:lsdException w:name="Table Elegant" w:semiHidden="1" w:unhideWhenUsed="1"/>
     <w:lsdException w:name="Table Professional" w:semiHidden="1" w:unhideWhenUsed="1"/>
     <w:lsdException w:name="Table Subtle 1" w:semiHidden="1" w:unhideWhenUsed="1"/>
-    <w:lsdException w:name="Table Subtle 2" w:semiHidden="1" w:unhideWhenUsed="1"/>
     <w:lsdException w:name="Table Web 1" w:semiHidden="1" w:unhideWhenUsed="1"/>
     <w:lsdException w:name="Table Web 2" w:semiHidden="1" w:unhideWhenUsed="1"/>
-    <w:lsdException w:name="Table Web 3" w:semiHidden="1" w:unhideWhenUsed="1"/>
     <w:lsdException w:name="Balloon Text" w:semiHidden="1" w:unhideWhenUsed="1"/>
     <w:lsdException w:name="Table Grid" w:uiPriority="59"/>
     <w:lsdException w:name="Table Theme" w:semiHidden="1" w:unhideWhenUsed="1"/>
@@ -3192,6 +4002,10 @@
     <w:lsdException w:name="List Table 5 Dark Accent 6" w:uiPriority="50"/>
     <w:lsdException w:name="List Table 6 Colorful Accent 6" w:uiPriority="51"/>
     <w:lsdException w:name="List Table 7 Colorful Accent 6" w:uiPriority="52"/>
+    <w:lsdException w:name="Mention" w:semiHidden="1" w:unhideWhenUsed="1"/>
+    <w:lsdException w:name="Smart Hyperlink" w:semiHidden="1" w:unhideWhenUsed="1"/>
+    <w:lsdException w:name="Hashtag" w:semiHidden="1" w:unhideWhenUsed="1"/>
+    <w:lsdException w:name="Unresolved Mention" w:semiHidden="1" w:unhideWhenUsed="1"/>
   </w:latentStyles>
   <w:style w:type="paragraph" w:default="1" w:styleId="Normal">
     <w:name w:val="Normal"/>
@@ -3208,11 +4022,11 @@
       <w:lang w:val="en-US"/>
     </w:rPr>
   </w:style>
-  <w:style w:type="paragraph" w:styleId="Heading1">
+  <w:style w:type="paragraph" w:styleId="Balk1">
     <w:name w:val="heading 1"/>
     <w:basedOn w:val="Normal"/>
     <w:next w:val="Normal"/>
-    <w:link w:val="Heading1Char"/>
+    <w:link w:val="Balk1Char"/>
     <w:autoRedefine/>
     <w:uiPriority w:val="9"/>
     <w:qFormat/>
@@ -3234,11 +4048,11 @@
       <w:szCs w:val="28"/>
     </w:rPr>
   </w:style>
-  <w:style w:type="paragraph" w:styleId="Heading2">
+  <w:style w:type="paragraph" w:styleId="Balk2">
     <w:name w:val="heading 2"/>
-    <w:basedOn w:val="Heading1"/>
+    <w:basedOn w:val="Balk1"/>
     <w:next w:val="Normal"/>
-    <w:link w:val="Heading2Char"/>
+    <w:link w:val="Balk2Char"/>
     <w:uiPriority w:val="9"/>
     <w:unhideWhenUsed/>
     <w:qFormat/>
@@ -3254,11 +4068,11 @@
       <w:szCs w:val="26"/>
     </w:rPr>
   </w:style>
-  <w:style w:type="paragraph" w:styleId="Heading3">
+  <w:style w:type="paragraph" w:styleId="Balk3">
     <w:name w:val="heading 3"/>
     <w:basedOn w:val="Normal"/>
     <w:next w:val="Normal"/>
-    <w:link w:val="Heading3Char"/>
+    <w:link w:val="Balk3Char"/>
     <w:uiPriority w:val="9"/>
     <w:unhideWhenUsed/>
     <w:qFormat/>
@@ -3276,13 +4090,13 @@
       <w:color w:val="000000" w:themeColor="text1"/>
     </w:rPr>
   </w:style>
-  <w:style w:type="character" w:default="1" w:styleId="DefaultParagraphFont">
+  <w:style w:type="character" w:default="1" w:styleId="VarsaylanParagrafYazTipi">
     <w:name w:val="Default Paragraph Font"/>
     <w:uiPriority w:val="1"/>
     <w:semiHidden/>
     <w:unhideWhenUsed/>
   </w:style>
-  <w:style w:type="table" w:default="1" w:styleId="TableNormal">
+  <w:style w:type="table" w:default="1" w:styleId="NormalTablo">
     <w:name w:val="Normal Table"/>
     <w:uiPriority w:val="99"/>
     <w:semiHidden/>
@@ -3297,17 +4111,17 @@
       </w:tblCellMar>
     </w:tblPr>
   </w:style>
-  <w:style w:type="numbering" w:default="1" w:styleId="NoList">
+  <w:style w:type="numbering" w:default="1" w:styleId="ListeYok">
     <w:name w:val="No List"/>
     <w:uiPriority w:val="99"/>
     <w:semiHidden/>
     <w:unhideWhenUsed/>
   </w:style>
-  <w:style w:type="paragraph" w:styleId="Title">
+  <w:style w:type="paragraph" w:styleId="KonuBal">
     <w:name w:val="Title"/>
     <w:basedOn w:val="Normal"/>
     <w:next w:val="Normal"/>
-    <w:link w:val="TitleChar"/>
+    <w:link w:val="KonuBalChar"/>
     <w:autoRedefine/>
     <w:uiPriority w:val="10"/>
     <w:qFormat/>
@@ -3326,10 +4140,10 @@
       <w:szCs w:val="52"/>
     </w:rPr>
   </w:style>
-  <w:style w:type="character" w:customStyle="1" w:styleId="TitleChar">
-    <w:name w:val="Title Char"/>
-    <w:basedOn w:val="DefaultParagraphFont"/>
-    <w:link w:val="Title"/>
+  <w:style w:type="character" w:customStyle="1" w:styleId="KonuBalChar">
+    <w:name w:val="Konu Başlığı Char"/>
+    <w:basedOn w:val="VarsaylanParagrafYazTipi"/>
+    <w:link w:val="KonuBal"/>
     <w:uiPriority w:val="10"/>
     <w:rsid w:val="0081755C"/>
     <w:rPr>
@@ -3343,10 +4157,10 @@
       <w:lang w:val="en-US"/>
     </w:rPr>
   </w:style>
-  <w:style w:type="character" w:customStyle="1" w:styleId="Heading1Char">
-    <w:name w:val="Heading 1 Char"/>
-    <w:basedOn w:val="DefaultParagraphFont"/>
-    <w:link w:val="Heading1"/>
+  <w:style w:type="character" w:customStyle="1" w:styleId="Balk1Char">
+    <w:name w:val="Başlık 1 Char"/>
+    <w:basedOn w:val="VarsaylanParagrafYazTipi"/>
+    <w:link w:val="Balk1"/>
     <w:uiPriority w:val="9"/>
     <w:rsid w:val="00B42FAC"/>
     <w:rPr>
@@ -3359,10 +4173,10 @@
       <w:lang w:val="en-US"/>
     </w:rPr>
   </w:style>
-  <w:style w:type="character" w:customStyle="1" w:styleId="Heading2Char">
-    <w:name w:val="Heading 2 Char"/>
-    <w:basedOn w:val="DefaultParagraphFont"/>
-    <w:link w:val="Heading2"/>
+  <w:style w:type="character" w:customStyle="1" w:styleId="Balk2Char">
+    <w:name w:val="Başlık 2 Char"/>
+    <w:basedOn w:val="VarsaylanParagrafYazTipi"/>
+    <w:link w:val="Balk2"/>
     <w:uiPriority w:val="9"/>
     <w:rsid w:val="00B42FAC"/>
     <w:rPr>
@@ -3374,7 +4188,7 @@
       <w:lang w:val="en-US"/>
     </w:rPr>
   </w:style>
-  <w:style w:type="paragraph" w:styleId="ListParagraph">
+  <w:style w:type="paragraph" w:styleId="ListeParagraf">
     <w:name w:val="List Paragraph"/>
     <w:basedOn w:val="Normal"/>
     <w:uiPriority w:val="34"/>
@@ -3384,10 +4198,10 @@
       <w:ind w:left="720"/>
     </w:pPr>
   </w:style>
-  <w:style w:type="character" w:customStyle="1" w:styleId="Heading3Char">
-    <w:name w:val="Heading 3 Char"/>
-    <w:basedOn w:val="DefaultParagraphFont"/>
-    <w:link w:val="Heading3"/>
+  <w:style w:type="character" w:customStyle="1" w:styleId="Balk3Char">
+    <w:name w:val="Başlık 3 Char"/>
+    <w:basedOn w:val="VarsaylanParagrafYazTipi"/>
+    <w:link w:val="Balk3"/>
     <w:uiPriority w:val="9"/>
     <w:rsid w:val="00E058B9"/>
     <w:rPr>
@@ -3399,10 +4213,10 @@
       <w:lang w:val="en-US"/>
     </w:rPr>
   </w:style>
-  <w:style w:type="paragraph" w:styleId="Header">
+  <w:style w:type="paragraph" w:styleId="stBilgi">
     <w:name w:val="header"/>
     <w:basedOn w:val="Normal"/>
-    <w:link w:val="HeaderChar"/>
+    <w:link w:val="stBilgiChar"/>
     <w:uiPriority w:val="99"/>
     <w:unhideWhenUsed/>
     <w:rsid w:val="00897AB7"/>
@@ -3414,10 +4228,10 @@
       <w:spacing w:after="0" w:line="240" w:lineRule="auto"/>
     </w:pPr>
   </w:style>
-  <w:style w:type="character" w:customStyle="1" w:styleId="HeaderChar">
-    <w:name w:val="Header Char"/>
-    <w:basedOn w:val="DefaultParagraphFont"/>
-    <w:link w:val="Header"/>
+  <w:style w:type="character" w:customStyle="1" w:styleId="stBilgiChar">
+    <w:name w:val="Üst Bilgi Char"/>
+    <w:basedOn w:val="VarsaylanParagrafYazTipi"/>
+    <w:link w:val="stBilgi"/>
     <w:uiPriority w:val="99"/>
     <w:rsid w:val="00897AB7"/>
     <w:rPr>
@@ -3426,10 +4240,10 @@
       <w:lang w:val="en-US"/>
     </w:rPr>
   </w:style>
-  <w:style w:type="paragraph" w:styleId="Footer">
+  <w:style w:type="paragraph" w:styleId="AltBilgi">
     <w:name w:val="footer"/>
     <w:basedOn w:val="Normal"/>
-    <w:link w:val="FooterChar"/>
+    <w:link w:val="AltBilgiChar"/>
     <w:uiPriority w:val="99"/>
     <w:unhideWhenUsed/>
     <w:rsid w:val="00897AB7"/>
@@ -3441,10 +4255,10 @@
       <w:spacing w:after="0" w:line="240" w:lineRule="auto"/>
     </w:pPr>
   </w:style>
-  <w:style w:type="character" w:customStyle="1" w:styleId="FooterChar">
-    <w:name w:val="Footer Char"/>
-    <w:basedOn w:val="DefaultParagraphFont"/>
-    <w:link w:val="Footer"/>
+  <w:style w:type="character" w:customStyle="1" w:styleId="AltBilgiChar">
+    <w:name w:val="Alt Bilgi Char"/>
+    <w:basedOn w:val="VarsaylanParagrafYazTipi"/>
+    <w:link w:val="AltBilgi"/>
     <w:uiPriority w:val="99"/>
     <w:rsid w:val="00897AB7"/>
     <w:rPr>
@@ -3453,9 +4267,9 @@
       <w:lang w:val="en-US"/>
     </w:rPr>
   </w:style>
-  <w:style w:type="paragraph" w:styleId="TOCHeading">
+  <w:style w:type="paragraph" w:styleId="TBal">
     <w:name w:val="TOC Heading"/>
-    <w:basedOn w:val="Heading1"/>
+    <w:basedOn w:val="Balk1"/>
     <w:next w:val="Normal"/>
     <w:uiPriority w:val="39"/>
     <w:unhideWhenUsed/>
@@ -3477,10 +4291,10 @@
       <w:lang w:eastAsia="ja-JP"/>
     </w:rPr>
   </w:style>
-  <w:style w:type="paragraph" w:styleId="BalloonText">
+  <w:style w:type="paragraph" w:styleId="BalonMetni">
     <w:name w:val="Balloon Text"/>
     <w:basedOn w:val="Normal"/>
-    <w:link w:val="BalloonTextChar"/>
+    <w:link w:val="BalonMetniChar"/>
     <w:uiPriority w:val="99"/>
     <w:semiHidden/>
     <w:unhideWhenUsed/>
@@ -3494,10 +4308,10 @@
       <w:szCs w:val="16"/>
     </w:rPr>
   </w:style>
-  <w:style w:type="character" w:customStyle="1" w:styleId="BalloonTextChar">
-    <w:name w:val="Balloon Text Char"/>
-    <w:basedOn w:val="DefaultParagraphFont"/>
-    <w:link w:val="BalloonText"/>
+  <w:style w:type="character" w:customStyle="1" w:styleId="BalonMetniChar">
+    <w:name w:val="Balon Metni Char"/>
+    <w:basedOn w:val="VarsaylanParagrafYazTipi"/>
+    <w:link w:val="BalonMetni"/>
     <w:uiPriority w:val="99"/>
     <w:semiHidden/>
     <w:rsid w:val="000A1458"/>
@@ -3508,7 +4322,7 @@
       <w:lang w:val="en-US"/>
     </w:rPr>
   </w:style>
-  <w:style w:type="paragraph" w:styleId="TOC1">
+  <w:style w:type="paragraph" w:styleId="T1">
     <w:name w:val="toc 1"/>
     <w:basedOn w:val="Normal"/>
     <w:next w:val="Normal"/>
@@ -3520,9 +4334,9 @@
       <w:spacing w:after="100"/>
     </w:pPr>
   </w:style>
-  <w:style w:type="character" w:styleId="Hyperlink">
+  <w:style w:type="character" w:styleId="Kpr">
     <w:name w:val="Hyperlink"/>
-    <w:basedOn w:val="DefaultParagraphFont"/>
+    <w:basedOn w:val="VarsaylanParagrafYazTipi"/>
     <w:uiPriority w:val="99"/>
     <w:unhideWhenUsed/>
     <w:rsid w:val="009E6E98"/>
@@ -3531,7 +4345,7 @@
       <w:u w:val="single"/>
     </w:rPr>
   </w:style>
-  <w:style w:type="paragraph" w:styleId="TOC2">
+  <w:style w:type="paragraph" w:styleId="T2">
     <w:name w:val="toc 2"/>
     <w:basedOn w:val="Normal"/>
     <w:next w:val="Normal"/>
@@ -3544,7 +4358,7 @@
       <w:ind w:left="240"/>
     </w:pPr>
   </w:style>
-  <w:style w:type="paragraph" w:styleId="TOC3">
+  <w:style w:type="paragraph" w:styleId="T3">
     <w:name w:val="toc 3"/>
     <w:basedOn w:val="Normal"/>
     <w:next w:val="Normal"/>
@@ -3850,7 +4664,7 @@
 </file>
 
 <file path=customXml/itemProps1.xml><?xml version="1.0" encoding="utf-8"?>
-<ds:datastoreItem xmlns:ds="http://schemas.openxmlformats.org/officeDocument/2006/customXml" ds:itemID="{2B83F399-CBE2-4508-87C3-9C4FBD7A6A66}">
+<ds:datastoreItem xmlns:ds="http://schemas.openxmlformats.org/officeDocument/2006/customXml" ds:itemID="{E6025AB9-69F0-4735-9292-152B29608D24}">
   <ds:schemaRefs>
     <ds:schemaRef ds:uri="http://schemas.openxmlformats.org/officeDocument/2006/bibliography"/>
   </ds:schemaRefs>
